--- a/开题报告.docx
+++ b/开题报告.docx
@@ -702,14 +702,35 @@
     </w:p>
     <w:p>
       <w:pPr>
+        <w:ind w:firstLine="420" w:firstLineChars="0"/>
+        <w:rPr/>
+      </w:pPr>
+      <w:r>
+        <w:t>FPGA与CPU之间通常采用总线传输协议，即AXI、PCIE等。FPGA内的模块通常作为外设模块挂载在总线上，每个模块分配一个物理地址。在CPU中运行的程序直接通过物理地址对FPGA内模块进行读写访问。</w:t>
+      </w:r>
+      <w:r>
+        <w:rPr>
+          <w:rFonts w:hint="eastAsia"/>
+        </w:rPr>
+        <w:t>FPGA要访问内存时，通常采用同步访问方式，要实现较为复杂的状态机控制每一个读写信号，比较麻烦。另外，因为没有Cache因此访问速度慢。</w:t>
+      </w:r>
+    </w:p>
+    <w:p>
+      <w:r>
+        <w:rPr>
+          <w:rFonts w:hint="eastAsia"/>
+        </w:rPr>
+        <w:t> CPU有内置Cache机制，访问速度快；且有高级语言封装，对于程序员来说不用考虑同步和异步问题，访问方便。FPGA内部通常集成了存储空间和DSP模块（用于浮点计算），但资源较少，无法与CPU的三级存储结构效率和易用性相提并论。</w:t>
+      </w:r>
+    </w:p>
+    <w:p>
+      <w:pPr>
+        <w:ind w:firstLine="420" w:firstLineChars="0"/>
         <w:rPr>
           <w:rFonts w:hint="default" w:eastAsiaTheme="minorEastAsia"/>
           <w:lang w:val="en-US" w:eastAsia="zh-CN"/>
         </w:rPr>
       </w:pPr>
-      <w:r>
-        <w:tab/>
-      </w:r>
       <w:r>
         <w:rPr>
           <w:rFonts w:hint="eastAsia"/>
@@ -975,755 +996,1335 @@
       </w:r>
     </w:p>
     <w:p>
-      <w:r>
-        <w:tab/>
-      </w:r>
-    </w:p>
-    <w:p>
-      <w:pPr>
-        <w:rPr>
-          <w:rFonts w:asciiTheme="majorHAnsi" w:hAnsiTheme="majorHAnsi" w:eastAsiaTheme="majorEastAsia" w:cstheme="majorBidi"/>
+      <w:pPr>
+        <w:rPr>
+          <w:rFonts w:hint="eastAsia"/>
+        </w:rPr>
+      </w:pPr>
+      <w:r>
+        <w:tab/>
+      </w:r>
+      <w:r>
+        <w:rPr>
+          <w:rFonts w:hint="eastAsia"/>
+        </w:rPr>
+        <w:t>可以从两个角度进行分析，分别是（1）FPGA端访问CPU资源；（2）CPU访问FPGA资源。</w:t>
+      </w:r>
+    </w:p>
+    <w:p>
+      <w:pPr>
+        <w:ind w:firstLine="420" w:firstLineChars="0"/>
+        <w:rPr>
+          <w:rFonts w:hint="eastAsia"/>
+        </w:rPr>
+      </w:pPr>
+      <w:r>
+        <w:rPr>
+          <w:rFonts w:hint="eastAsia"/>
+        </w:rPr>
+        <w:t>基本结构：</w:t>
+      </w:r>
+    </w:p>
+    <w:p>
+      <w:pPr>
+        <w:pStyle w:val="4"/>
+        <w:keepNext w:val="0"/>
+        <w:keepLines w:val="0"/>
+        <w:widowControl/>
+        <w:suppressLineNumbers w:val="0"/>
+        <w:pBdr>
+          <w:top w:val="none" w:color="auto" w:sz="0" w:space="0"/>
+          <w:left w:val="none" w:color="auto" w:sz="0" w:space="0"/>
+          <w:bottom w:val="none" w:color="auto" w:sz="0" w:space="0"/>
+          <w:right w:val="none" w:color="auto" w:sz="0" w:space="0"/>
+          <w:between w:val="none" w:color="auto" w:sz="0" w:space="0"/>
+        </w:pBdr>
+        <w:spacing w:before="0" w:beforeAutospacing="0" w:after="0" w:afterAutospacing="0"/>
+        <w:jc w:val="both"/>
+        <w:rPr>
+          <w:rFonts w:ascii="Arial" w:hAnsi="Arial" w:cs="Arial"/>
+          <w:color w:val="000000"/>
+          <w:spacing w:val="0"/>
+          <w:w w:val="100"/>
+          <w:kern w:val="2"/>
+          <w:sz w:val="21"/>
+          <w:szCs w:val="21"/>
+        </w:rPr>
+      </w:pPr>
+      <w:r>
+        <w:rPr>
+          <w:rFonts w:ascii="Arial" w:hAnsi="Arial" w:cs="Arial"/>
+          <w:color w:val="000000"/>
+          <w:spacing w:val="0"/>
+          <w:w w:val="100"/>
+          <w:kern w:val="2"/>
+          <w:sz w:val="21"/>
+          <w:szCs w:val="21"/>
+        </w:rPr>
+        <w:drawing>
+          <wp:inline distT="0" distB="0" distL="114300" distR="114300">
+            <wp:extent cx="5276850" cy="2152650"/>
+            <wp:effectExtent l="0" t="0" r="0" b="0"/>
+            <wp:docPr id="1" name="图片 1" descr="IMG_256"/>
+            <wp:cNvGraphicFramePr>
+              <a:graphicFrameLocks xmlns:a="http://schemas.openxmlformats.org/drawingml/2006/main" noChangeAspect="1"/>
+            </wp:cNvGraphicFramePr>
+            <a:graphic xmlns:a="http://schemas.openxmlformats.org/drawingml/2006/main">
+              <a:graphicData uri="http://schemas.openxmlformats.org/drawingml/2006/picture">
+                <pic:pic xmlns:pic="http://schemas.openxmlformats.org/drawingml/2006/picture">
+                  <pic:nvPicPr>
+                    <pic:cNvPr id="1" name="图片 1" descr="IMG_256"/>
+                    <pic:cNvPicPr>
+                      <a:picLocks noChangeAspect="1"/>
+                    </pic:cNvPicPr>
+                  </pic:nvPicPr>
+                  <pic:blipFill>
+                    <a:blip r:embed="rId4"/>
+                    <a:stretch>
+                      <a:fillRect/>
+                    </a:stretch>
+                  </pic:blipFill>
+                  <pic:spPr>
+                    <a:xfrm>
+                      <a:off x="0" y="0"/>
+                      <a:ext cx="5276850" cy="2152650"/>
+                    </a:xfrm>
+                    <a:prstGeom prst="rect">
+                      <a:avLst/>
+                    </a:prstGeom>
+                    <a:noFill/>
+                    <a:ln w="9525">
+                      <a:noFill/>
+                    </a:ln>
+                  </pic:spPr>
+                </pic:pic>
+              </a:graphicData>
+            </a:graphic>
+          </wp:inline>
+        </w:drawing>
+      </w:r>
+    </w:p>
+    <w:p>
+      <w:pPr>
+        <w:keepNext w:val="0"/>
+        <w:keepLines w:val="0"/>
+        <w:widowControl/>
+        <w:numPr>
+          <w:ilvl w:val="1"/>
+          <w:numId w:val="2"/>
+        </w:numPr>
+        <w:suppressLineNumbers w:val="0"/>
+        <w:ind w:left="840" w:leftChars="0" w:hanging="420" w:firstLineChars="0"/>
+        <w:jc w:val="left"/>
+      </w:pPr>
+      <w:r>
+        <w:rPr>
+          <w:rFonts w:ascii="等线" w:hAnsi="等线" w:eastAsia="等线" w:cs="等线"/>
           <w:b/>
           <w:bCs/>
-          <w:sz w:val="24"/>
-          <w:szCs w:val="24"/>
-        </w:rPr>
-      </w:pPr>
-      <w:r>
-        <w:rPr>
-          <w:rFonts w:hint="eastAsia" w:asciiTheme="majorHAnsi" w:hAnsiTheme="majorHAnsi" w:eastAsiaTheme="majorEastAsia" w:cstheme="majorBidi"/>
-          <w:b/>
-          <w:bCs/>
-          <w:sz w:val="24"/>
-          <w:szCs w:val="24"/>
-        </w:rPr>
-        <w:t>3</w:t>
-      </w:r>
-      <w:r>
-        <w:rPr>
-          <w:rFonts w:asciiTheme="majorHAnsi" w:hAnsiTheme="majorHAnsi" w:eastAsiaTheme="majorEastAsia" w:cstheme="majorBidi"/>
-          <w:b/>
-          <w:bCs/>
-          <w:sz w:val="24"/>
-          <w:szCs w:val="24"/>
-        </w:rPr>
-        <w:t xml:space="preserve">. </w:t>
-      </w:r>
-      <w:r>
-        <w:rPr>
-          <w:rFonts w:hint="eastAsia" w:asciiTheme="majorHAnsi" w:hAnsiTheme="majorHAnsi" w:eastAsiaTheme="majorEastAsia" w:cstheme="majorBidi"/>
-          <w:b/>
-          <w:bCs/>
-          <w:sz w:val="24"/>
-          <w:szCs w:val="24"/>
-        </w:rPr>
-        <w:t>实验阶段的实验方案</w:t>
-      </w:r>
-    </w:p>
-    <w:p>
-      <w:r>
-        <w:tab/>
-      </w:r>
-    </w:p>
-    <w:p>
-      <w:pPr>
-        <w:rPr>
-          <w:rFonts w:asciiTheme="majorHAnsi" w:hAnsiTheme="majorHAnsi" w:eastAsiaTheme="majorEastAsia" w:cstheme="majorBidi"/>
-          <w:b/>
-          <w:bCs/>
-          <w:sz w:val="24"/>
-          <w:szCs w:val="24"/>
-        </w:rPr>
-      </w:pPr>
-      <w:r>
-        <w:rPr>
-          <w:rFonts w:asciiTheme="majorHAnsi" w:hAnsiTheme="majorHAnsi" w:eastAsiaTheme="majorEastAsia" w:cstheme="majorBidi"/>
-          <w:b/>
-          <w:bCs/>
-          <w:sz w:val="24"/>
-          <w:szCs w:val="24"/>
-        </w:rPr>
-        <w:t xml:space="preserve">4. </w:t>
-      </w:r>
-      <w:r>
-        <w:rPr>
-          <w:rFonts w:hint="eastAsia" w:asciiTheme="majorHAnsi" w:hAnsiTheme="majorHAnsi" w:eastAsiaTheme="majorEastAsia" w:cstheme="majorBidi"/>
-          <w:b/>
-          <w:bCs/>
-          <w:sz w:val="24"/>
-          <w:szCs w:val="24"/>
-        </w:rPr>
-        <w:t>可行性分析</w:t>
-      </w:r>
-    </w:p>
-    <w:p>
-      <w:r>
-        <w:tab/>
-      </w:r>
-    </w:p>
-    <w:p>
-      <w:pPr>
-        <w:pStyle w:val="2"/>
-        <w:numPr>
-          <w:ilvl w:val="0"/>
-          <w:numId w:val="2"/>
-        </w:numPr>
-        <w:spacing w:before="0" w:after="0" w:line="240" w:lineRule="auto"/>
-        <w:rPr>
-          <w:sz w:val="28"/>
-          <w:szCs w:val="28"/>
-        </w:rPr>
-      </w:pPr>
-      <w:r>
-        <w:rPr>
-          <w:sz w:val="28"/>
-          <w:szCs w:val="28"/>
-        </w:rPr>
-        <w:t>研究计划及进度安排</w:t>
-      </w:r>
-    </w:p>
-    <w:p>
-      <w:r>
-        <w:t>2023</w:t>
-      </w:r>
-      <w:r>
-        <w:rPr>
-          <w:rFonts w:hint="eastAsia"/>
-        </w:rPr>
-        <w:t>年1</w:t>
-      </w:r>
-      <w:r>
-        <w:rPr>
-          <w:rFonts w:hint="eastAsia"/>
-          <w:lang w:val="en-US" w:eastAsia="zh-CN"/>
-        </w:rPr>
-        <w:t>2</w:t>
-      </w:r>
-      <w:r>
-        <w:rPr>
-          <w:rFonts w:hint="eastAsia"/>
-        </w:rPr>
-        <w:t>月</w:t>
-      </w:r>
-      <w:r>
-        <w:tab/>
-      </w:r>
-      <w:r>
-        <w:tab/>
-      </w:r>
-      <w:r>
-        <w:tab/>
-      </w:r>
-      <w:r>
-        <w:tab/>
-      </w:r>
-      <w:r>
-        <w:tab/>
-      </w:r>
-      <w:r>
-        <w:rPr>
-          <w:rFonts w:hint="eastAsia"/>
-        </w:rPr>
-        <w:t>确定研究选题</w:t>
-      </w:r>
-    </w:p>
-    <w:p>
-      <w:r>
-        <w:rPr>
-          <w:rFonts w:hint="eastAsia"/>
-        </w:rPr>
-        <w:t>2</w:t>
-      </w:r>
-      <w:r>
-        <w:t>02</w:t>
-      </w:r>
-      <w:r>
-        <w:rPr>
-          <w:rFonts w:hint="eastAsia"/>
-          <w:lang w:val="en-US" w:eastAsia="zh-CN"/>
-        </w:rPr>
-        <w:t>4</w:t>
-      </w:r>
-      <w:r>
-        <w:rPr>
-          <w:rFonts w:hint="eastAsia"/>
-        </w:rPr>
-        <w:t>年1月</w:t>
-      </w:r>
-      <w:r>
-        <w:tab/>
-      </w:r>
-      <w:r>
-        <w:tab/>
-      </w:r>
-      <w:r>
-        <w:tab/>
-      </w:r>
-      <w:r>
-        <w:tab/>
-      </w:r>
-      <w:r>
-        <w:tab/>
-      </w:r>
-      <w:r>
-        <w:rPr>
-          <w:rFonts w:hint="eastAsia"/>
-        </w:rPr>
-        <w:t>进行开题工作</w:t>
-      </w:r>
-    </w:p>
-    <w:p>
-      <w:r>
-        <w:rPr>
-          <w:rFonts w:hint="eastAsia"/>
-        </w:rPr>
-        <w:t>2</w:t>
-      </w:r>
-      <w:r>
-        <w:t>02</w:t>
-      </w:r>
-      <w:r>
-        <w:rPr>
-          <w:rFonts w:hint="eastAsia"/>
-          <w:lang w:val="en-US" w:eastAsia="zh-CN"/>
-        </w:rPr>
-        <w:t>4</w:t>
-      </w:r>
-      <w:r>
-        <w:rPr>
-          <w:rFonts w:hint="eastAsia"/>
-        </w:rPr>
-        <w:t>年</w:t>
-      </w:r>
-      <w:r>
-        <w:rPr>
-          <w:rFonts w:hint="eastAsia"/>
-          <w:lang w:val="en-US" w:eastAsia="zh-CN"/>
-        </w:rPr>
-        <w:t>1</w:t>
-      </w:r>
-      <w:r>
-        <w:rPr>
-          <w:rFonts w:hint="eastAsia"/>
-        </w:rPr>
-        <w:t>月~</w:t>
-      </w:r>
-      <w:r>
-        <w:t>2024</w:t>
-      </w:r>
-      <w:r>
-        <w:rPr>
-          <w:rFonts w:hint="eastAsia"/>
-        </w:rPr>
-        <w:t>年</w:t>
-      </w:r>
-      <w:r>
-        <w:rPr>
-          <w:rFonts w:hint="eastAsia"/>
-          <w:lang w:val="en-US" w:eastAsia="zh-CN"/>
-        </w:rPr>
-        <w:t>2</w:t>
-      </w:r>
-      <w:r>
-        <w:rPr>
-          <w:rFonts w:hint="eastAsia"/>
-        </w:rPr>
-        <w:t>月</w:t>
-      </w:r>
-      <w:r>
-        <w:tab/>
-      </w:r>
-      <w:r>
-        <w:tab/>
-      </w:r>
-      <w:r>
-        <w:rPr>
-          <w:rFonts w:hint="eastAsia"/>
-        </w:rPr>
-        <w:t>调研，学习相关知识；设计</w:t>
-      </w:r>
-    </w:p>
-    <w:p>
-      <w:r>
-        <w:rPr>
-          <w:rFonts w:hint="eastAsia"/>
-        </w:rPr>
-        <w:t>2</w:t>
-      </w:r>
-      <w:r>
-        <w:t>024</w:t>
-      </w:r>
-      <w:r>
-        <w:rPr>
-          <w:rFonts w:hint="eastAsia"/>
-        </w:rPr>
-        <w:t>年</w:t>
-      </w:r>
-      <w:r>
-        <w:rPr>
-          <w:rFonts w:hint="eastAsia"/>
-          <w:lang w:val="en-US" w:eastAsia="zh-CN"/>
-        </w:rPr>
-        <w:t>2</w:t>
-      </w:r>
-      <w:r>
-        <w:rPr>
-          <w:rFonts w:hint="eastAsia"/>
-        </w:rPr>
-        <w:t>月~</w:t>
-      </w:r>
-      <w:r>
-        <w:t>2024</w:t>
-      </w:r>
-      <w:r>
-        <w:rPr>
-          <w:rFonts w:hint="eastAsia"/>
-        </w:rPr>
-        <w:t>年3月</w:t>
-      </w:r>
-      <w:r>
-        <w:tab/>
-      </w:r>
-      <w:r>
-        <w:tab/>
-      </w:r>
-      <w:r>
-        <w:rPr>
-          <w:rFonts w:hint="eastAsia"/>
-        </w:rPr>
-        <w:t>开发，正确性测试</w:t>
-      </w:r>
-    </w:p>
-    <w:p>
-      <w:r>
-        <w:rPr>
-          <w:rFonts w:hint="eastAsia"/>
-        </w:rPr>
-        <w:t>2</w:t>
-      </w:r>
-      <w:r>
-        <w:t>024</w:t>
-      </w:r>
-      <w:r>
-        <w:rPr>
-          <w:rFonts w:hint="eastAsia"/>
-        </w:rPr>
-        <w:t>年3月~</w:t>
-      </w:r>
-      <w:r>
-        <w:t>2024</w:t>
-      </w:r>
-      <w:r>
-        <w:rPr>
-          <w:rFonts w:hint="eastAsia"/>
-        </w:rPr>
-        <w:t>年4月</w:t>
-      </w:r>
-      <w:r>
-        <w:tab/>
-      </w:r>
-      <w:r>
-        <w:tab/>
-      </w:r>
-      <w:r>
-        <w:rPr>
-          <w:rFonts w:hint="eastAsia"/>
-        </w:rPr>
-        <w:t>性能测试，实验</w:t>
-      </w:r>
-    </w:p>
-    <w:p>
-      <w:r>
-        <w:rPr>
-          <w:rFonts w:hint="eastAsia"/>
-        </w:rPr>
-        <w:t>2</w:t>
-      </w:r>
-      <w:r>
-        <w:t>024</w:t>
-      </w:r>
-      <w:r>
-        <w:rPr>
-          <w:rFonts w:hint="eastAsia"/>
-        </w:rPr>
-        <w:t>年4月</w:t>
-      </w:r>
-      <w:r>
-        <w:tab/>
-      </w:r>
-      <w:r>
-        <w:tab/>
-      </w:r>
-      <w:r>
-        <w:tab/>
-      </w:r>
-      <w:r>
-        <w:tab/>
-      </w:r>
-      <w:r>
-        <w:tab/>
-      </w:r>
-      <w:r>
-        <w:rPr>
-          <w:rFonts w:hint="eastAsia"/>
-        </w:rPr>
-        <w:t>进行中期检查工作</w:t>
-      </w:r>
-    </w:p>
-    <w:p>
-      <w:r>
-        <w:rPr>
-          <w:rFonts w:hint="eastAsia"/>
-        </w:rPr>
-        <w:t>2</w:t>
-      </w:r>
-      <w:r>
-        <w:t>024</w:t>
-      </w:r>
-      <w:r>
-        <w:rPr>
-          <w:rFonts w:hint="eastAsia"/>
-        </w:rPr>
-        <w:t>年4月~</w:t>
-      </w:r>
-      <w:r>
-        <w:t>2024</w:t>
-      </w:r>
-      <w:r>
-        <w:rPr>
-          <w:rFonts w:hint="eastAsia"/>
-        </w:rPr>
-        <w:t>年5月</w:t>
-      </w:r>
-      <w:r>
-        <w:tab/>
-      </w:r>
-      <w:r>
-        <w:tab/>
-      </w:r>
-      <w:r>
-        <w:rPr>
-          <w:rFonts w:hint="eastAsia"/>
-        </w:rPr>
-        <w:t>撰写和完善论文</w:t>
-      </w:r>
-    </w:p>
-    <w:p>
-      <w:r>
-        <w:rPr>
-          <w:rFonts w:hint="eastAsia"/>
-        </w:rPr>
-        <w:t>2</w:t>
-      </w:r>
-      <w:r>
-        <w:t>024</w:t>
-      </w:r>
-      <w:r>
-        <w:rPr>
-          <w:rFonts w:hint="eastAsia"/>
-        </w:rPr>
-        <w:t>年5月</w:t>
-      </w:r>
-      <w:r>
-        <w:tab/>
-      </w:r>
-      <w:r>
-        <w:tab/>
-      </w:r>
-      <w:r>
-        <w:tab/>
-      </w:r>
-      <w:r>
-        <w:tab/>
-      </w:r>
-      <w:r>
-        <w:tab/>
-      </w:r>
-      <w:r>
-        <w:rPr>
-          <w:rFonts w:hint="eastAsia"/>
-        </w:rPr>
-        <w:t>进行论文提交</w:t>
-      </w:r>
-    </w:p>
-    <w:p>
-      <w:pPr>
+          <w:color w:val="000000"/>
+          <w:spacing w:val="0"/>
+          <w:w w:val="100"/>
+          <w:kern w:val="2"/>
+          <w:sz w:val="21"/>
+          <w:szCs w:val="21"/>
+          <w:lang w:val="en-US" w:eastAsia="zh-CN" w:bidi="ar"/>
+        </w:rPr>
+        <w:t>CPU访问FPGA资源</w:t>
+      </w:r>
+    </w:p>
+    <w:p>
+      <w:pPr>
+        <w:keepNext w:val="0"/>
+        <w:keepLines w:val="0"/>
+        <w:widowControl/>
         <w:numPr>
           <w:numId w:val="0"/>
         </w:numPr>
-      </w:pPr>
-      <w:r>
-        <w:rPr>
-          <w:rFonts w:hint="eastAsia"/>
-        </w:rPr>
-        <w:t>2</w:t>
-      </w:r>
-      <w:r>
-        <w:t>024</w:t>
-      </w:r>
-      <w:r>
-        <w:rPr>
-          <w:rFonts w:hint="eastAsia"/>
-        </w:rPr>
-        <w:t>年6月</w:t>
-      </w:r>
-      <w:r>
-        <w:tab/>
-      </w:r>
-      <w:r>
-        <w:tab/>
-      </w:r>
-      <w:r>
-        <w:tab/>
-      </w:r>
-      <w:r>
-        <w:tab/>
-      </w:r>
-      <w:r>
-        <w:tab/>
-      </w:r>
-      <w:r>
-        <w:rPr>
-          <w:rFonts w:hint="eastAsia"/>
-        </w:rPr>
-        <w:t>进行毕业设计答辩</w:t>
-      </w:r>
-    </w:p>
-    <w:p>
-      <w:pPr>
-        <w:pStyle w:val="2"/>
-        <w:spacing w:before="0" w:after="0" w:line="240" w:lineRule="auto"/>
-        <w:rPr>
-          <w:sz w:val="28"/>
-          <w:szCs w:val="28"/>
-        </w:rPr>
-      </w:pPr>
-      <w:r>
-        <w:rPr>
-          <w:rFonts w:hint="eastAsia"/>
-          <w:sz w:val="28"/>
-          <w:szCs w:val="28"/>
-          <w:lang w:val="en-US" w:eastAsia="zh-CN"/>
-        </w:rPr>
-        <w:t>五</w:t>
-      </w:r>
-      <w:r>
-        <w:rPr>
-          <w:rFonts w:hint="eastAsia"/>
-          <w:sz w:val="28"/>
-          <w:szCs w:val="28"/>
-        </w:rPr>
-        <w:t>、</w:t>
-      </w:r>
-      <w:r>
-        <w:rPr>
-          <w:sz w:val="28"/>
-          <w:szCs w:val="28"/>
-        </w:rPr>
-        <w:t>创新点及预期研究成果</w:t>
-      </w:r>
-    </w:p>
-    <w:p>
-      <w:pPr>
-        <w:rPr>
-          <w:rFonts w:asciiTheme="majorHAnsi" w:hAnsiTheme="majorHAnsi" w:eastAsiaTheme="majorEastAsia" w:cstheme="majorBidi"/>
-          <w:b/>
-          <w:bCs/>
-          <w:sz w:val="24"/>
-          <w:szCs w:val="24"/>
-        </w:rPr>
-      </w:pPr>
-      <w:r>
-        <w:rPr>
-          <w:rFonts w:hint="eastAsia" w:asciiTheme="majorHAnsi" w:hAnsiTheme="majorHAnsi" w:eastAsiaTheme="majorEastAsia" w:cstheme="majorBidi"/>
-          <w:b/>
-          <w:bCs/>
-          <w:sz w:val="24"/>
-          <w:szCs w:val="24"/>
-        </w:rPr>
-        <w:t>1</w:t>
-      </w:r>
-      <w:r>
-        <w:rPr>
-          <w:rFonts w:asciiTheme="majorHAnsi" w:hAnsiTheme="majorHAnsi" w:eastAsiaTheme="majorEastAsia" w:cstheme="majorBidi"/>
-          <w:b/>
-          <w:bCs/>
-          <w:sz w:val="24"/>
-          <w:szCs w:val="24"/>
-        </w:rPr>
-        <w:t xml:space="preserve">. </w:t>
-      </w:r>
-      <w:r>
-        <w:rPr>
-          <w:rFonts w:hint="eastAsia" w:asciiTheme="majorHAnsi" w:hAnsiTheme="majorHAnsi" w:eastAsiaTheme="majorEastAsia" w:cstheme="majorBidi"/>
-          <w:b/>
-          <w:bCs/>
-          <w:sz w:val="24"/>
-          <w:szCs w:val="24"/>
-        </w:rPr>
-        <w:t>创新点</w:t>
-      </w:r>
-    </w:p>
-    <w:p>
-      <w:r>
-        <w:tab/>
-      </w:r>
-      <w:r>
-        <w:rPr>
-          <w:rFonts w:hint="eastAsia"/>
-        </w:rPr>
-        <w:t>本研究的创新点在于以下三点：</w:t>
-      </w:r>
-    </w:p>
-    <w:p>
-      <w:pPr>
-        <w:rPr>
-          <w:rFonts w:hint="default" w:eastAsiaTheme="minorEastAsia"/>
-          <w:lang w:val="en-US" w:eastAsia="zh-CN"/>
-        </w:rPr>
-      </w:pPr>
-      <w:r>
-        <w:tab/>
-      </w:r>
-      <w:r>
-        <w:rPr>
-          <w:rFonts w:hint="eastAsia"/>
-        </w:rPr>
-        <w:t>第一，将</w:t>
-      </w:r>
-      <w:r>
-        <w:rPr>
-          <w:rFonts w:hint="eastAsia"/>
-          <w:lang w:val="en-US" w:eastAsia="zh-CN"/>
-        </w:rPr>
-        <w:t>FPGA对CPU的调用子模块化，减少了FPGA资源的使用及提高对CPU计算资源的利用率。</w:t>
-      </w:r>
-    </w:p>
-    <w:p>
-      <w:r>
-        <w:tab/>
-      </w:r>
-      <w:r>
-        <w:rPr>
-          <w:rFonts w:hint="eastAsia"/>
-        </w:rPr>
-        <w:t>第二，将</w:t>
-      </w:r>
-      <w:r>
-        <w:rPr>
-          <w:rFonts w:hint="eastAsia"/>
-          <w:lang w:val="en-US" w:eastAsia="zh-CN"/>
-        </w:rPr>
-        <w:t>CPU对FPGA的调用函数化，便利了CPU对FPGA调用的灵活性</w:t>
-      </w:r>
-      <w:r>
-        <w:rPr>
-          <w:rFonts w:hint="eastAsia"/>
-        </w:rPr>
-        <w:t>。</w:t>
-      </w:r>
-    </w:p>
-    <w:p>
-      <w:r>
-        <w:tab/>
-      </w:r>
-      <w:r>
-        <w:rPr>
-          <w:rFonts w:hint="eastAsia"/>
-        </w:rPr>
-        <w:t>第三，该研究</w:t>
-      </w:r>
-      <w:r>
-        <w:rPr>
-          <w:rFonts w:hint="eastAsia"/>
-          <w:lang w:val="en-US" w:eastAsia="zh-CN"/>
-        </w:rPr>
-        <w:t>将以开源库的形式发布，有利于soc异构计算生态</w:t>
-      </w:r>
-      <w:r>
-        <w:rPr>
-          <w:rFonts w:hint="eastAsia"/>
-        </w:rPr>
-        <w:t>。</w:t>
-      </w:r>
-    </w:p>
-    <w:p>
-      <w:pPr>
-        <w:rPr>
-          <w:rFonts w:asciiTheme="majorHAnsi" w:hAnsiTheme="majorHAnsi" w:eastAsiaTheme="majorEastAsia" w:cstheme="majorBidi"/>
-          <w:b/>
-          <w:bCs/>
-          <w:sz w:val="24"/>
-          <w:szCs w:val="24"/>
-        </w:rPr>
-      </w:pPr>
-      <w:r>
-        <w:rPr>
-          <w:rFonts w:hint="eastAsia" w:asciiTheme="majorHAnsi" w:hAnsiTheme="majorHAnsi" w:eastAsiaTheme="majorEastAsia" w:cstheme="majorBidi"/>
-          <w:b/>
-          <w:bCs/>
-          <w:sz w:val="24"/>
-          <w:szCs w:val="24"/>
-        </w:rPr>
-        <w:t>2</w:t>
-      </w:r>
-      <w:r>
-        <w:rPr>
-          <w:rFonts w:asciiTheme="majorHAnsi" w:hAnsiTheme="majorHAnsi" w:eastAsiaTheme="majorEastAsia" w:cstheme="majorBidi"/>
-          <w:b/>
-          <w:bCs/>
-          <w:sz w:val="24"/>
-          <w:szCs w:val="24"/>
-        </w:rPr>
-        <w:t xml:space="preserve">. </w:t>
-      </w:r>
-      <w:r>
-        <w:rPr>
-          <w:rFonts w:hint="eastAsia" w:asciiTheme="majorHAnsi" w:hAnsiTheme="majorHAnsi" w:eastAsiaTheme="majorEastAsia" w:cstheme="majorBidi"/>
-          <w:b/>
-          <w:bCs/>
-          <w:sz w:val="24"/>
-          <w:szCs w:val="24"/>
-        </w:rPr>
-        <w:t>预期研究成果</w:t>
-      </w:r>
-    </w:p>
-    <w:p>
-      <w:pPr>
-        <w:pStyle w:val="7"/>
+        <w:suppressLineNumbers w:val="0"/>
+        <w:ind w:left="420" w:leftChars="0"/>
+        <w:jc w:val="left"/>
+        <w:rPr>
+          <w:rFonts w:hint="eastAsia"/>
+        </w:rPr>
+      </w:pPr>
+      <w:r>
+        <w:rPr>
+          <w:rFonts w:hint="eastAsia"/>
+        </w:rPr>
+        <w:t>基本思路：</w:t>
+      </w:r>
+    </w:p>
+    <w:p>
+      <w:pPr>
+        <w:keepNext w:val="0"/>
+        <w:keepLines w:val="0"/>
+        <w:widowControl/>
         <w:numPr>
           <w:ilvl w:val="0"/>
           <w:numId w:val="3"/>
         </w:numPr>
-        <w:ind w:firstLineChars="0"/>
-      </w:pPr>
-      <w:r>
-        <w:rPr>
-          <w:rFonts w:hint="eastAsia"/>
-        </w:rPr>
-        <w:t>完成研究内容，达成研究目的。</w:t>
-      </w:r>
-    </w:p>
-    <w:p>
-      <w:pPr>
-        <w:pStyle w:val="7"/>
+        <w:suppressLineNumbers w:val="0"/>
+        <w:ind w:left="420" w:leftChars="0" w:hanging="420" w:firstLineChars="0"/>
+        <w:jc w:val="left"/>
+        <w:rPr>
+          <w:rFonts w:hint="eastAsia"/>
+        </w:rPr>
+      </w:pPr>
+      <w:r>
+        <w:rPr>
+          <w:rFonts w:hint="eastAsia"/>
+        </w:rPr>
+        <w:t>用户程序在调用库函数时，自动对被调函数入口地址进行匹配：匹配成功则自动调用FPGA内部模块，否则调用原函数地址。</w:t>
+      </w:r>
+    </w:p>
+    <w:p>
+      <w:pPr>
+        <w:keepNext w:val="0"/>
+        <w:keepLines w:val="0"/>
+        <w:widowControl/>
         <w:numPr>
           <w:ilvl w:val="0"/>
           <w:numId w:val="3"/>
         </w:numPr>
-        <w:ind w:firstLineChars="0"/>
-      </w:pPr>
-      <w:r>
-        <w:rPr>
-          <w:rFonts w:hint="eastAsia"/>
-          <w:lang w:val="en-US" w:eastAsia="zh-CN"/>
-        </w:rPr>
-        <w:t>完成异步调用开源库的开发</w:t>
+        <w:suppressLineNumbers w:val="0"/>
+        <w:ind w:left="420" w:leftChars="0" w:hanging="420" w:firstLineChars="0"/>
+        <w:jc w:val="left"/>
+        <w:rPr>
+          <w:rFonts w:hint="eastAsia"/>
+        </w:rPr>
+      </w:pPr>
+      <w:r>
+        <w:rPr>
+          <w:rFonts w:hint="eastAsia"/>
+        </w:rPr>
+        <w:t>FPGA内的模块动态加载和进行函数注册与映射</w:t>
+      </w:r>
+    </w:p>
+    <w:p>
+      <w:pPr>
+        <w:keepNext w:val="0"/>
+        <w:keepLines w:val="0"/>
+        <w:widowControl/>
+        <w:numPr>
+          <w:ilvl w:val="0"/>
+          <w:numId w:val="3"/>
+        </w:numPr>
+        <w:suppressLineNumbers w:val="0"/>
+        <w:ind w:left="420" w:leftChars="0" w:hanging="420" w:firstLineChars="0"/>
+        <w:jc w:val="left"/>
+        <w:rPr>
+          <w:rFonts w:hint="eastAsia"/>
+        </w:rPr>
+      </w:pPr>
+      <w:r>
+        <w:rPr>
+          <w:rFonts w:hint="eastAsia"/>
+        </w:rPr>
+        <w:t>要使本结构正常工作，需要对系统执行程序的机制进行修改（或者用一个显式的程序对可执行文件单独进行一次扫描，替换入口地址）</w:t>
+      </w:r>
+    </w:p>
+    <w:p>
+      <w:pPr>
+        <w:keepNext w:val="0"/>
+        <w:keepLines w:val="0"/>
+        <w:widowControl/>
+        <w:numPr>
+          <w:numId w:val="0"/>
+        </w:numPr>
+        <w:suppressLineNumbers w:val="0"/>
+        <w:ind w:left="420" w:leftChars="0"/>
+        <w:jc w:val="left"/>
+        <w:rPr>
+          <w:rFonts w:hint="eastAsia"/>
+        </w:rPr>
+      </w:pPr>
+      <w:r>
+        <w:rPr>
+          <w:rFonts w:hint="eastAsia"/>
+        </w:rPr>
+        <w:t>  </w:t>
+      </w:r>
+    </w:p>
+    <w:p>
+      <w:pPr>
+        <w:keepNext w:val="0"/>
+        <w:keepLines w:val="0"/>
+        <w:widowControl/>
+        <w:numPr>
+          <w:numId w:val="0"/>
+        </w:numPr>
+        <w:suppressLineNumbers w:val="0"/>
+        <w:ind w:left="420" w:leftChars="0"/>
+        <w:jc w:val="left"/>
+        <w:rPr>
+          <w:rFonts w:hint="eastAsia"/>
+        </w:rPr>
+      </w:pPr>
+      <w:r>
+        <w:rPr>
+          <w:rFonts w:hint="eastAsia"/>
+        </w:rPr>
+        <w:t>程序编译运行过程：</w:t>
+      </w:r>
+    </w:p>
+    <w:p>
+      <w:pPr>
+        <w:keepNext w:val="0"/>
+        <w:keepLines w:val="0"/>
+        <w:widowControl/>
+        <w:numPr>
+          <w:ilvl w:val="0"/>
+          <w:numId w:val="4"/>
+        </w:numPr>
+        <w:suppressLineNumbers w:val="0"/>
+        <w:ind w:left="425" w:leftChars="0" w:hanging="425" w:firstLineChars="0"/>
+        <w:jc w:val="left"/>
+        <w:rPr>
+          <w:rFonts w:hint="eastAsia"/>
+        </w:rPr>
+      </w:pPr>
+      <w:r>
+        <w:rPr>
+          <w:rFonts w:hint="eastAsia"/>
+        </w:rPr>
+        <w:t>编译器不做修改，程序正常流程进行编译链接生成可执行文件</w:t>
+      </w:r>
+    </w:p>
+    <w:p>
+      <w:pPr>
+        <w:keepNext w:val="0"/>
+        <w:keepLines w:val="0"/>
+        <w:widowControl/>
+        <w:numPr>
+          <w:ilvl w:val="0"/>
+          <w:numId w:val="4"/>
+        </w:numPr>
+        <w:suppressLineNumbers w:val="0"/>
+        <w:ind w:left="425" w:leftChars="0" w:hanging="425" w:firstLineChars="0"/>
+        <w:jc w:val="left"/>
+        <w:rPr>
+          <w:rFonts w:hint="eastAsia"/>
+        </w:rPr>
+      </w:pPr>
+      <w:r>
+        <w:rPr>
+          <w:rFonts w:hint="eastAsia"/>
+        </w:rPr>
+        <w:t>程序运行开始，将程序读入进程，进行相关解释运行</w:t>
+      </w:r>
+    </w:p>
+    <w:p>
+      <w:pPr>
+        <w:keepNext w:val="0"/>
+        <w:keepLines w:val="0"/>
+        <w:widowControl/>
+        <w:numPr>
+          <w:ilvl w:val="0"/>
+          <w:numId w:val="4"/>
+        </w:numPr>
+        <w:suppressLineNumbers w:val="0"/>
+        <w:ind w:left="425" w:leftChars="0" w:hanging="425" w:firstLineChars="0"/>
+        <w:jc w:val="left"/>
+        <w:rPr>
+          <w:rFonts w:hint="eastAsia"/>
+        </w:rPr>
+      </w:pPr>
+      <w:r>
+        <w:rPr>
+          <w:rFonts w:hint="eastAsia"/>
+        </w:rPr>
+        <w:t>对于每一个程序段，根据FPGA中保存的函数地址映射关系，动态修改入口地址</w:t>
+      </w:r>
+    </w:p>
+    <w:p>
+      <w:pPr>
+        <w:keepNext w:val="0"/>
+        <w:keepLines w:val="0"/>
+        <w:widowControl/>
+        <w:numPr>
+          <w:ilvl w:val="0"/>
+          <w:numId w:val="4"/>
+        </w:numPr>
+        <w:suppressLineNumbers w:val="0"/>
+        <w:ind w:left="425" w:leftChars="0" w:hanging="425" w:firstLineChars="0"/>
+        <w:jc w:val="left"/>
+        <w:rPr>
+          <w:rFonts w:hint="eastAsia"/>
+        </w:rPr>
+      </w:pPr>
+      <w:r>
+        <w:rPr>
+          <w:rFonts w:hint="eastAsia"/>
+        </w:rPr>
+        <w:t>FPGA和软件中的库不需要了解其功能是由谁调用的。</w:t>
+      </w:r>
+    </w:p>
+    <w:p>
+      <w:pPr>
+        <w:keepNext w:val="0"/>
+        <w:keepLines w:val="0"/>
+        <w:widowControl/>
+        <w:numPr>
+          <w:numId w:val="0"/>
+        </w:numPr>
+        <w:suppressLineNumbers w:val="0"/>
+        <w:ind w:left="420" w:leftChars="0"/>
+        <w:jc w:val="left"/>
+      </w:pPr>
+    </w:p>
+    <w:p>
+      <w:pPr>
+        <w:keepNext w:val="0"/>
+        <w:keepLines w:val="0"/>
+        <w:widowControl/>
+        <w:numPr>
+          <w:ilvl w:val="1"/>
+          <w:numId w:val="5"/>
+        </w:numPr>
+        <w:suppressLineNumbers w:val="0"/>
+        <w:ind w:left="840" w:leftChars="0" w:hanging="420" w:firstLineChars="0"/>
+        <w:jc w:val="left"/>
+      </w:pPr>
+      <w:r>
+        <w:rPr>
+          <w:rFonts w:ascii="等线" w:hAnsi="等线" w:eastAsia="等线" w:cs="等线"/>
+          <w:b/>
+          <w:bCs/>
+          <w:color w:val="000000"/>
+          <w:spacing w:val="0"/>
+          <w:w w:val="100"/>
+          <w:kern w:val="2"/>
+          <w:sz w:val="21"/>
+          <w:szCs w:val="21"/>
+          <w:lang w:val="en-US" w:eastAsia="zh-CN" w:bidi="ar"/>
+        </w:rPr>
+        <w:t>FPGA端访问CPU资源</w:t>
+      </w:r>
+    </w:p>
+    <w:p>
+      <w:pPr>
+        <w:keepNext w:val="0"/>
+        <w:keepLines w:val="0"/>
+        <w:widowControl/>
+        <w:numPr>
+          <w:numId w:val="0"/>
+        </w:numPr>
+        <w:suppressLineNumbers w:val="0"/>
+        <w:ind w:firstLine="420" w:firstLineChars="0"/>
+        <w:jc w:val="left"/>
+        <w:rPr>
+          <w:rFonts w:hint="default"/>
+          <w:lang w:val="en-US"/>
+        </w:rPr>
+      </w:pPr>
+      <w:r>
+        <w:rPr>
+          <w:rFonts w:hint="eastAsia"/>
+        </w:rPr>
+        <w:t>所谓的CPU资源即使用高级程序语言实现的各类功能，功能以函数的形式体现。对于软件开发者来说，还是以原来的方式编写程序。可以实现如下两种方式，即面向异步执行的函数调用，以及面向同步执行的函数调用</w:t>
+      </w:r>
+      <w:r>
+        <w:rPr>
+          <w:rFonts w:hint="default"/>
+          <w:lang w:val="en-US"/>
+        </w:rPr>
+        <w:t>:</w:t>
+      </w:r>
+    </w:p>
+    <w:p>
+      <w:pPr>
+        <w:keepNext w:val="0"/>
+        <w:keepLines w:val="0"/>
+        <w:widowControl/>
+        <w:numPr>
+          <w:numId w:val="0"/>
+        </w:numPr>
+        <w:suppressLineNumbers w:val="0"/>
+        <w:ind w:firstLine="420" w:firstLineChars="0"/>
+        <w:jc w:val="left"/>
+        <w:rPr>
+          <w:rFonts w:hint="default"/>
+          <w:lang w:val="en-US"/>
+        </w:rPr>
+      </w:pPr>
+      <w:r>
+        <w:rPr>
+          <w:rFonts w:hint="default"/>
+          <w:b/>
+          <w:bCs/>
+          <w:lang w:val="en-US"/>
+        </w:rPr>
+        <w:t>面向异步执行的函数调用</w:t>
+      </w:r>
+      <w:r>
+        <w:rPr>
+          <w:rFonts w:hint="default"/>
+          <w:lang w:val="en-US"/>
+        </w:rPr>
+        <w:t>:</w:t>
+      </w:r>
+    </w:p>
+    <w:p>
+      <w:pPr>
+        <w:keepNext w:val="0"/>
+        <w:keepLines w:val="0"/>
+        <w:widowControl/>
+        <w:numPr>
+          <w:numId w:val="0"/>
+        </w:numPr>
+        <w:suppressLineNumbers w:val="0"/>
+        <w:ind w:firstLine="420" w:firstLineChars="0"/>
+        <w:jc w:val="left"/>
+        <w:rPr>
+          <w:rFonts w:hint="default"/>
+          <w:lang w:val="en-US"/>
+        </w:rPr>
+      </w:pPr>
+      <w:r>
+        <w:rPr>
+          <w:rFonts w:hint="default"/>
+          <w:lang w:val="en-US"/>
+        </w:rPr>
+        <w:t>流程：</w:t>
+      </w:r>
+    </w:p>
+    <w:p>
+      <w:pPr>
+        <w:keepNext w:val="0"/>
+        <w:keepLines w:val="0"/>
+        <w:widowControl/>
+        <w:numPr>
+          <w:ilvl w:val="0"/>
+          <w:numId w:val="6"/>
+        </w:numPr>
+        <w:suppressLineNumbers w:val="0"/>
+        <w:ind w:left="420" w:leftChars="0" w:hanging="420" w:firstLineChars="0"/>
+        <w:jc w:val="left"/>
+        <w:rPr>
+          <w:rFonts w:hint="default"/>
+          <w:lang w:val="en-US"/>
+        </w:rPr>
+      </w:pPr>
+      <w:r>
+        <w:rPr>
+          <w:rFonts w:hint="default"/>
+          <w:lang w:val="en-US"/>
+        </w:rPr>
+        <w:t>FPGA中模块进行初始化时，向CPU进行函数注册，即注册需要调用的函数。CPU将函数与模块进行匹配注册</w:t>
+      </w:r>
+    </w:p>
+    <w:p>
+      <w:pPr>
+        <w:keepNext w:val="0"/>
+        <w:keepLines w:val="0"/>
+        <w:widowControl/>
+        <w:numPr>
+          <w:ilvl w:val="0"/>
+          <w:numId w:val="6"/>
+        </w:numPr>
+        <w:suppressLineNumbers w:val="0"/>
+        <w:ind w:left="420" w:leftChars="0" w:hanging="420" w:firstLineChars="0"/>
+        <w:jc w:val="left"/>
+        <w:rPr>
+          <w:rFonts w:hint="default"/>
+          <w:lang w:val="en-US"/>
+        </w:rPr>
+      </w:pPr>
+      <w:r>
+        <w:rPr>
+          <w:rFonts w:hint="default"/>
+          <w:lang w:val="en-US"/>
+        </w:rPr>
+        <w:t>在运行中，需要调用函数时，模块向CPU发送中断请求</w:t>
+      </w:r>
+    </w:p>
+    <w:p>
+      <w:pPr>
+        <w:keepNext w:val="0"/>
+        <w:keepLines w:val="0"/>
+        <w:widowControl/>
+        <w:numPr>
+          <w:ilvl w:val="0"/>
+          <w:numId w:val="6"/>
+        </w:numPr>
+        <w:suppressLineNumbers w:val="0"/>
+        <w:ind w:left="420" w:leftChars="0" w:hanging="420" w:firstLineChars="0"/>
+        <w:jc w:val="left"/>
+        <w:rPr>
+          <w:rFonts w:hint="default"/>
+          <w:lang w:val="en-US"/>
+        </w:rPr>
+      </w:pPr>
+      <w:r>
+        <w:rPr>
+          <w:rFonts w:hint="default"/>
+          <w:lang w:val="en-US"/>
+        </w:rPr>
+        <w:t>CPU响应中断，进行程序查询操作，即查询模块的函数调用请求。并取得对应输入参数</w:t>
+      </w:r>
+    </w:p>
+    <w:p>
+      <w:pPr>
+        <w:keepNext w:val="0"/>
+        <w:keepLines w:val="0"/>
+        <w:widowControl/>
+        <w:numPr>
+          <w:ilvl w:val="0"/>
+          <w:numId w:val="6"/>
+        </w:numPr>
+        <w:suppressLineNumbers w:val="0"/>
+        <w:ind w:left="420" w:leftChars="0" w:hanging="420" w:firstLineChars="0"/>
+        <w:jc w:val="left"/>
+        <w:rPr>
+          <w:rFonts w:hint="default"/>
+          <w:lang w:val="en-US"/>
+        </w:rPr>
+      </w:pPr>
+      <w:r>
+        <w:rPr>
+          <w:rFonts w:hint="default"/>
+          <w:lang w:val="en-US"/>
+        </w:rPr>
+        <w:t>调用对应函数，把函数预期运行时间写入fpga模块寄存器</w:t>
+      </w:r>
+    </w:p>
+    <w:p>
+      <w:pPr>
+        <w:keepNext w:val="0"/>
+        <w:keepLines w:val="0"/>
+        <w:widowControl/>
+        <w:numPr>
+          <w:ilvl w:val="0"/>
+          <w:numId w:val="6"/>
+        </w:numPr>
+        <w:suppressLineNumbers w:val="0"/>
+        <w:ind w:left="420" w:leftChars="0" w:hanging="420" w:firstLineChars="0"/>
+        <w:jc w:val="left"/>
+        <w:rPr>
+          <w:rFonts w:hint="default"/>
+          <w:lang w:val="en-US"/>
+        </w:rPr>
+      </w:pPr>
+      <w:r>
+        <w:rPr>
+          <w:rFonts w:hint="default"/>
+          <w:lang w:val="en-US"/>
+        </w:rPr>
+        <w:t>函数运行结束，将运行结果和状态写回fpga模块寄存器</w:t>
+      </w:r>
+    </w:p>
+    <w:p/>
+    <w:p>
+      <w:pPr>
+        <w:rPr>
+          <w:rFonts w:asciiTheme="majorHAnsi" w:hAnsiTheme="majorHAnsi" w:eastAsiaTheme="majorEastAsia" w:cstheme="majorBidi"/>
+          <w:b/>
+          <w:bCs/>
+          <w:sz w:val="24"/>
+          <w:szCs w:val="24"/>
+        </w:rPr>
+      </w:pPr>
+      <w:r>
+        <w:rPr>
+          <w:rFonts w:hint="eastAsia" w:asciiTheme="majorHAnsi" w:hAnsiTheme="majorHAnsi" w:eastAsiaTheme="majorEastAsia" w:cstheme="majorBidi"/>
+          <w:b/>
+          <w:bCs/>
+          <w:sz w:val="24"/>
+          <w:szCs w:val="24"/>
+        </w:rPr>
+        <w:t>3</w:t>
+      </w:r>
+      <w:r>
+        <w:rPr>
+          <w:rFonts w:asciiTheme="majorHAnsi" w:hAnsiTheme="majorHAnsi" w:eastAsiaTheme="majorEastAsia" w:cstheme="majorBidi"/>
+          <w:b/>
+          <w:bCs/>
+          <w:sz w:val="24"/>
+          <w:szCs w:val="24"/>
+        </w:rPr>
+        <w:t xml:space="preserve">. </w:t>
+      </w:r>
+      <w:r>
+        <w:rPr>
+          <w:rFonts w:hint="eastAsia" w:asciiTheme="majorHAnsi" w:hAnsiTheme="majorHAnsi" w:eastAsiaTheme="majorEastAsia" w:cstheme="majorBidi"/>
+          <w:b/>
+          <w:bCs/>
+          <w:sz w:val="24"/>
+          <w:szCs w:val="24"/>
+        </w:rPr>
+        <w:t>实验阶段的实验方案</w:t>
+      </w:r>
+    </w:p>
+    <w:p>
+      <w:r>
+        <w:tab/>
+      </w:r>
+    </w:p>
+    <w:p>
+      <w:pPr>
+        <w:rPr>
+          <w:rFonts w:asciiTheme="majorHAnsi" w:hAnsiTheme="majorHAnsi" w:eastAsiaTheme="majorEastAsia" w:cstheme="majorBidi"/>
+          <w:b/>
+          <w:bCs/>
+          <w:sz w:val="24"/>
+          <w:szCs w:val="24"/>
+        </w:rPr>
+      </w:pPr>
+      <w:r>
+        <w:rPr>
+          <w:rFonts w:asciiTheme="majorHAnsi" w:hAnsiTheme="majorHAnsi" w:eastAsiaTheme="majorEastAsia" w:cstheme="majorBidi"/>
+          <w:b/>
+          <w:bCs/>
+          <w:sz w:val="24"/>
+          <w:szCs w:val="24"/>
+        </w:rPr>
+        <w:t xml:space="preserve">4. </w:t>
+      </w:r>
+      <w:r>
+        <w:rPr>
+          <w:rFonts w:hint="eastAsia" w:asciiTheme="majorHAnsi" w:hAnsiTheme="majorHAnsi" w:eastAsiaTheme="majorEastAsia" w:cstheme="majorBidi"/>
+          <w:b/>
+          <w:bCs/>
+          <w:sz w:val="24"/>
+          <w:szCs w:val="24"/>
+        </w:rPr>
+        <w:t>可行性分析</w:t>
+      </w:r>
+    </w:p>
+    <w:p>
+      <w:r>
+        <w:tab/>
       </w:r>
       <w:bookmarkStart w:id="0" w:name="_GoBack"/>
       <w:bookmarkEnd w:id="0"/>
-      <w:r>
+    </w:p>
+    <w:p>
+      <w:pPr>
+        <w:pStyle w:val="2"/>
+        <w:numPr>
+          <w:ilvl w:val="0"/>
+          <w:numId w:val="7"/>
+        </w:numPr>
+        <w:spacing w:before="0" w:after="0" w:line="240" w:lineRule="auto"/>
+        <w:rPr>
+          <w:sz w:val="28"/>
+          <w:szCs w:val="28"/>
+        </w:rPr>
+      </w:pPr>
+      <w:r>
+        <w:rPr>
+          <w:sz w:val="28"/>
+          <w:szCs w:val="28"/>
+        </w:rPr>
+        <w:t>研究计划及进度安排</w:t>
+      </w:r>
+    </w:p>
+    <w:p>
+      <w:r>
+        <w:t>2023</w:t>
+      </w:r>
+      <w:r>
+        <w:rPr>
+          <w:rFonts w:hint="eastAsia"/>
+        </w:rPr>
+        <w:t>年1</w:t>
+      </w:r>
+      <w:r>
+        <w:rPr>
+          <w:rFonts w:hint="eastAsia"/>
+          <w:lang w:val="en-US" w:eastAsia="zh-CN"/>
+        </w:rPr>
+        <w:t>2</w:t>
+      </w:r>
+      <w:r>
+        <w:rPr>
+          <w:rFonts w:hint="eastAsia"/>
+        </w:rPr>
+        <w:t>月</w:t>
+      </w:r>
+      <w:r>
+        <w:tab/>
+      </w:r>
+      <w:r>
+        <w:tab/>
+      </w:r>
+      <w:r>
+        <w:tab/>
+      </w:r>
+      <w:r>
+        <w:tab/>
+      </w:r>
+      <w:r>
+        <w:tab/>
+      </w:r>
+      <w:r>
+        <w:rPr>
+          <w:rFonts w:hint="eastAsia"/>
+        </w:rPr>
+        <w:t>确定研究选题</w:t>
+      </w:r>
+    </w:p>
+    <w:p>
+      <w:r>
+        <w:rPr>
+          <w:rFonts w:hint="eastAsia"/>
+        </w:rPr>
+        <w:t>2</w:t>
+      </w:r>
+      <w:r>
+        <w:t>02</w:t>
+      </w:r>
+      <w:r>
+        <w:rPr>
+          <w:rFonts w:hint="eastAsia"/>
+          <w:lang w:val="en-US" w:eastAsia="zh-CN"/>
+        </w:rPr>
+        <w:t>4</w:t>
+      </w:r>
+      <w:r>
+        <w:rPr>
+          <w:rFonts w:hint="eastAsia"/>
+        </w:rPr>
+        <w:t>年1月</w:t>
+      </w:r>
+      <w:r>
+        <w:tab/>
+      </w:r>
+      <w:r>
+        <w:tab/>
+      </w:r>
+      <w:r>
+        <w:tab/>
+      </w:r>
+      <w:r>
+        <w:tab/>
+      </w:r>
+      <w:r>
+        <w:tab/>
+      </w:r>
+      <w:r>
+        <w:rPr>
+          <w:rFonts w:hint="eastAsia"/>
+        </w:rPr>
+        <w:t>进行开题工作</w:t>
+      </w:r>
+    </w:p>
+    <w:p>
+      <w:r>
+        <w:rPr>
+          <w:rFonts w:hint="eastAsia"/>
+        </w:rPr>
+        <w:t>2</w:t>
+      </w:r>
+      <w:r>
+        <w:t>02</w:t>
+      </w:r>
+      <w:r>
+        <w:rPr>
+          <w:rFonts w:hint="eastAsia"/>
+          <w:lang w:val="en-US" w:eastAsia="zh-CN"/>
+        </w:rPr>
+        <w:t>4</w:t>
+      </w:r>
+      <w:r>
+        <w:rPr>
+          <w:rFonts w:hint="eastAsia"/>
+        </w:rPr>
+        <w:t>年</w:t>
+      </w:r>
+      <w:r>
+        <w:rPr>
+          <w:rFonts w:hint="eastAsia"/>
+          <w:lang w:val="en-US" w:eastAsia="zh-CN"/>
+        </w:rPr>
+        <w:t>1</w:t>
+      </w:r>
+      <w:r>
+        <w:rPr>
+          <w:rFonts w:hint="eastAsia"/>
+        </w:rPr>
+        <w:t>月~</w:t>
+      </w:r>
+      <w:r>
+        <w:t>2024</w:t>
+      </w:r>
+      <w:r>
+        <w:rPr>
+          <w:rFonts w:hint="eastAsia"/>
+        </w:rPr>
+        <w:t>年</w:t>
+      </w:r>
+      <w:r>
+        <w:rPr>
+          <w:rFonts w:hint="eastAsia"/>
+          <w:lang w:val="en-US" w:eastAsia="zh-CN"/>
+        </w:rPr>
+        <w:t>2</w:t>
+      </w:r>
+      <w:r>
+        <w:rPr>
+          <w:rFonts w:hint="eastAsia"/>
+        </w:rPr>
+        <w:t>月</w:t>
+      </w:r>
+      <w:r>
+        <w:tab/>
+      </w:r>
+      <w:r>
+        <w:tab/>
+      </w:r>
+      <w:r>
+        <w:rPr>
+          <w:rFonts w:hint="eastAsia"/>
+        </w:rPr>
+        <w:t>调研，学习相关知识；设计</w:t>
+      </w:r>
+    </w:p>
+    <w:p>
+      <w:r>
+        <w:rPr>
+          <w:rFonts w:hint="eastAsia"/>
+        </w:rPr>
+        <w:t>2</w:t>
+      </w:r>
+      <w:r>
+        <w:t>024</w:t>
+      </w:r>
+      <w:r>
+        <w:rPr>
+          <w:rFonts w:hint="eastAsia"/>
+        </w:rPr>
+        <w:t>年</w:t>
+      </w:r>
+      <w:r>
+        <w:rPr>
+          <w:rFonts w:hint="eastAsia"/>
+          <w:lang w:val="en-US" w:eastAsia="zh-CN"/>
+        </w:rPr>
+        <w:t>2</w:t>
+      </w:r>
+      <w:r>
+        <w:rPr>
+          <w:rFonts w:hint="eastAsia"/>
+        </w:rPr>
+        <w:t>月~</w:t>
+      </w:r>
+      <w:r>
+        <w:t>2024</w:t>
+      </w:r>
+      <w:r>
+        <w:rPr>
+          <w:rFonts w:hint="eastAsia"/>
+        </w:rPr>
+        <w:t>年3月</w:t>
+      </w:r>
+      <w:r>
+        <w:tab/>
+      </w:r>
+      <w:r>
+        <w:tab/>
+      </w:r>
+      <w:r>
+        <w:rPr>
+          <w:rFonts w:hint="eastAsia"/>
+        </w:rPr>
+        <w:t>开发，正确性测试</w:t>
+      </w:r>
+    </w:p>
+    <w:p>
+      <w:r>
+        <w:rPr>
+          <w:rFonts w:hint="eastAsia"/>
+        </w:rPr>
+        <w:t>2</w:t>
+      </w:r>
+      <w:r>
+        <w:t>024</w:t>
+      </w:r>
+      <w:r>
+        <w:rPr>
+          <w:rFonts w:hint="eastAsia"/>
+        </w:rPr>
+        <w:t>年3月~</w:t>
+      </w:r>
+      <w:r>
+        <w:t>2024</w:t>
+      </w:r>
+      <w:r>
+        <w:rPr>
+          <w:rFonts w:hint="eastAsia"/>
+        </w:rPr>
+        <w:t>年4月</w:t>
+      </w:r>
+      <w:r>
+        <w:tab/>
+      </w:r>
+      <w:r>
+        <w:tab/>
+      </w:r>
+      <w:r>
+        <w:rPr>
+          <w:rFonts w:hint="eastAsia"/>
+        </w:rPr>
+        <w:t>性能测试，实验</w:t>
+      </w:r>
+    </w:p>
+    <w:p>
+      <w:r>
+        <w:rPr>
+          <w:rFonts w:hint="eastAsia"/>
+        </w:rPr>
+        <w:t>2</w:t>
+      </w:r>
+      <w:r>
+        <w:t>024</w:t>
+      </w:r>
+      <w:r>
+        <w:rPr>
+          <w:rFonts w:hint="eastAsia"/>
+        </w:rPr>
+        <w:t>年4月</w:t>
+      </w:r>
+      <w:r>
+        <w:tab/>
+      </w:r>
+      <w:r>
+        <w:tab/>
+      </w:r>
+      <w:r>
+        <w:tab/>
+      </w:r>
+      <w:r>
+        <w:tab/>
+      </w:r>
+      <w:r>
+        <w:tab/>
+      </w:r>
+      <w:r>
+        <w:rPr>
+          <w:rFonts w:hint="eastAsia"/>
+        </w:rPr>
+        <w:t>进行中期检查工作</w:t>
+      </w:r>
+    </w:p>
+    <w:p>
+      <w:r>
+        <w:rPr>
+          <w:rFonts w:hint="eastAsia"/>
+        </w:rPr>
+        <w:t>2</w:t>
+      </w:r>
+      <w:r>
+        <w:t>024</w:t>
+      </w:r>
+      <w:r>
+        <w:rPr>
+          <w:rFonts w:hint="eastAsia"/>
+        </w:rPr>
+        <w:t>年4月~</w:t>
+      </w:r>
+      <w:r>
+        <w:t>2024</w:t>
+      </w:r>
+      <w:r>
+        <w:rPr>
+          <w:rFonts w:hint="eastAsia"/>
+        </w:rPr>
+        <w:t>年5月</w:t>
+      </w:r>
+      <w:r>
+        <w:tab/>
+      </w:r>
+      <w:r>
+        <w:tab/>
+      </w:r>
+      <w:r>
+        <w:rPr>
+          <w:rFonts w:hint="eastAsia"/>
+        </w:rPr>
+        <w:t>撰写和完善论文</w:t>
+      </w:r>
+    </w:p>
+    <w:p>
+      <w:r>
+        <w:rPr>
+          <w:rFonts w:hint="eastAsia"/>
+        </w:rPr>
+        <w:t>2</w:t>
+      </w:r>
+      <w:r>
+        <w:t>024</w:t>
+      </w:r>
+      <w:r>
+        <w:rPr>
+          <w:rFonts w:hint="eastAsia"/>
+        </w:rPr>
+        <w:t>年5月</w:t>
+      </w:r>
+      <w:r>
+        <w:tab/>
+      </w:r>
+      <w:r>
+        <w:tab/>
+      </w:r>
+      <w:r>
+        <w:tab/>
+      </w:r>
+      <w:r>
+        <w:tab/>
+      </w:r>
+      <w:r>
+        <w:tab/>
+      </w:r>
+      <w:r>
+        <w:rPr>
+          <w:rFonts w:hint="eastAsia"/>
+        </w:rPr>
+        <w:t>进行论文提交</w:t>
+      </w:r>
+    </w:p>
+    <w:p>
+      <w:pPr>
+        <w:numPr>
+          <w:ilvl w:val="0"/>
+          <w:numId w:val="0"/>
+        </w:numPr>
+      </w:pPr>
+      <w:r>
+        <w:rPr>
+          <w:rFonts w:hint="eastAsia"/>
+        </w:rPr>
+        <w:t>2</w:t>
+      </w:r>
+      <w:r>
+        <w:t>024</w:t>
+      </w:r>
+      <w:r>
+        <w:rPr>
+          <w:rFonts w:hint="eastAsia"/>
+        </w:rPr>
+        <w:t>年6月</w:t>
+      </w:r>
+      <w:r>
+        <w:tab/>
+      </w:r>
+      <w:r>
+        <w:tab/>
+      </w:r>
+      <w:r>
+        <w:tab/>
+      </w:r>
+      <w:r>
+        <w:tab/>
+      </w:r>
+      <w:r>
+        <w:tab/>
+      </w:r>
+      <w:r>
+        <w:rPr>
+          <w:rFonts w:hint="eastAsia"/>
+        </w:rPr>
+        <w:t>进行毕业设计答辩</w:t>
+      </w:r>
+    </w:p>
+    <w:p>
+      <w:pPr>
+        <w:pStyle w:val="2"/>
+        <w:spacing w:before="0" w:after="0" w:line="240" w:lineRule="auto"/>
+        <w:rPr>
+          <w:sz w:val="28"/>
+          <w:szCs w:val="28"/>
+        </w:rPr>
+      </w:pPr>
+      <w:r>
+        <w:rPr>
+          <w:rFonts w:hint="eastAsia"/>
+          <w:sz w:val="28"/>
+          <w:szCs w:val="28"/>
+          <w:lang w:val="en-US" w:eastAsia="zh-CN"/>
+        </w:rPr>
+        <w:t>五</w:t>
+      </w:r>
+      <w:r>
+        <w:rPr>
+          <w:rFonts w:hint="eastAsia"/>
+          <w:sz w:val="28"/>
+          <w:szCs w:val="28"/>
+        </w:rPr>
+        <w:t>、</w:t>
+      </w:r>
+      <w:r>
+        <w:rPr>
+          <w:sz w:val="28"/>
+          <w:szCs w:val="28"/>
+        </w:rPr>
+        <w:t>创新点及预期研究成果</w:t>
+      </w:r>
+    </w:p>
+    <w:p>
+      <w:pPr>
+        <w:rPr>
+          <w:rFonts w:asciiTheme="majorHAnsi" w:hAnsiTheme="majorHAnsi" w:eastAsiaTheme="majorEastAsia" w:cstheme="majorBidi"/>
+          <w:b/>
+          <w:bCs/>
+          <w:sz w:val="24"/>
+          <w:szCs w:val="24"/>
+        </w:rPr>
+      </w:pPr>
+      <w:r>
+        <w:rPr>
+          <w:rFonts w:hint="eastAsia" w:asciiTheme="majorHAnsi" w:hAnsiTheme="majorHAnsi" w:eastAsiaTheme="majorEastAsia" w:cstheme="majorBidi"/>
+          <w:b/>
+          <w:bCs/>
+          <w:sz w:val="24"/>
+          <w:szCs w:val="24"/>
+        </w:rPr>
+        <w:t>1</w:t>
+      </w:r>
+      <w:r>
+        <w:rPr>
+          <w:rFonts w:asciiTheme="majorHAnsi" w:hAnsiTheme="majorHAnsi" w:eastAsiaTheme="majorEastAsia" w:cstheme="majorBidi"/>
+          <w:b/>
+          <w:bCs/>
+          <w:sz w:val="24"/>
+          <w:szCs w:val="24"/>
+        </w:rPr>
+        <w:t xml:space="preserve">. </w:t>
+      </w:r>
+      <w:r>
+        <w:rPr>
+          <w:rFonts w:hint="eastAsia" w:asciiTheme="majorHAnsi" w:hAnsiTheme="majorHAnsi" w:eastAsiaTheme="majorEastAsia" w:cstheme="majorBidi"/>
+          <w:b/>
+          <w:bCs/>
+          <w:sz w:val="24"/>
+          <w:szCs w:val="24"/>
+        </w:rPr>
+        <w:t>创新点</w:t>
+      </w:r>
+    </w:p>
+    <w:p>
+      <w:r>
+        <w:tab/>
+      </w:r>
+      <w:r>
+        <w:rPr>
+          <w:rFonts w:hint="eastAsia"/>
+        </w:rPr>
+        <w:t>本研究的创新点在于以下三点：</w:t>
+      </w:r>
+    </w:p>
+    <w:p>
+      <w:pPr>
+        <w:rPr>
+          <w:rFonts w:hint="default" w:eastAsiaTheme="minorEastAsia"/>
+          <w:lang w:val="en-US" w:eastAsia="zh-CN"/>
+        </w:rPr>
+      </w:pPr>
+      <w:r>
+        <w:tab/>
+      </w:r>
+      <w:r>
+        <w:rPr>
+          <w:rFonts w:hint="eastAsia"/>
+        </w:rPr>
+        <w:t>第一，将</w:t>
+      </w:r>
+      <w:r>
+        <w:rPr>
+          <w:rFonts w:hint="eastAsia"/>
+          <w:lang w:val="en-US" w:eastAsia="zh-CN"/>
+        </w:rPr>
+        <w:t>FPGA对CPU的调用子模块化，减少了FPGA资源的使用及提高对CPU计算资源的利用率。</w:t>
+      </w:r>
+    </w:p>
+    <w:p>
+      <w:r>
+        <w:tab/>
+      </w:r>
+      <w:r>
+        <w:rPr>
+          <w:rFonts w:hint="eastAsia"/>
+        </w:rPr>
+        <w:t>第二，将</w:t>
+      </w:r>
+      <w:r>
+        <w:rPr>
+          <w:rFonts w:hint="eastAsia"/>
+          <w:lang w:val="en-US" w:eastAsia="zh-CN"/>
+        </w:rPr>
+        <w:t>CPU对FPGA的调用函数化，便利了CPU对FPGA调用的灵活性</w:t>
+      </w:r>
+      <w:r>
+        <w:rPr>
+          <w:rFonts w:hint="eastAsia"/>
+        </w:rPr>
         <w:t>。</w:t>
+      </w:r>
+    </w:p>
+    <w:p>
+      <w:r>
+        <w:tab/>
+      </w:r>
+      <w:r>
+        <w:rPr>
+          <w:rFonts w:hint="eastAsia"/>
+        </w:rPr>
+        <w:t>第三，该研究</w:t>
+      </w:r>
+      <w:r>
+        <w:rPr>
+          <w:rFonts w:hint="eastAsia"/>
+          <w:lang w:val="en-US" w:eastAsia="zh-CN"/>
+        </w:rPr>
+        <w:t>将以开源库的形式发布，有利于soc异构计算生态</w:t>
+      </w:r>
+      <w:r>
+        <w:rPr>
+          <w:rFonts w:hint="eastAsia"/>
+        </w:rPr>
+        <w:t>。</w:t>
+      </w:r>
+    </w:p>
+    <w:p>
+      <w:pPr>
+        <w:rPr>
+          <w:rFonts w:asciiTheme="majorHAnsi" w:hAnsiTheme="majorHAnsi" w:eastAsiaTheme="majorEastAsia" w:cstheme="majorBidi"/>
+          <w:b/>
+          <w:bCs/>
+          <w:sz w:val="24"/>
+          <w:szCs w:val="24"/>
+        </w:rPr>
+      </w:pPr>
+      <w:r>
+        <w:rPr>
+          <w:rFonts w:hint="eastAsia" w:asciiTheme="majorHAnsi" w:hAnsiTheme="majorHAnsi" w:eastAsiaTheme="majorEastAsia" w:cstheme="majorBidi"/>
+          <w:b/>
+          <w:bCs/>
+          <w:sz w:val="24"/>
+          <w:szCs w:val="24"/>
+        </w:rPr>
+        <w:t>2</w:t>
+      </w:r>
+      <w:r>
+        <w:rPr>
+          <w:rFonts w:asciiTheme="majorHAnsi" w:hAnsiTheme="majorHAnsi" w:eastAsiaTheme="majorEastAsia" w:cstheme="majorBidi"/>
+          <w:b/>
+          <w:bCs/>
+          <w:sz w:val="24"/>
+          <w:szCs w:val="24"/>
+        </w:rPr>
+        <w:t xml:space="preserve">. </w:t>
+      </w:r>
+      <w:r>
+        <w:rPr>
+          <w:rFonts w:hint="eastAsia" w:asciiTheme="majorHAnsi" w:hAnsiTheme="majorHAnsi" w:eastAsiaTheme="majorEastAsia" w:cstheme="majorBidi"/>
+          <w:b/>
+          <w:bCs/>
+          <w:sz w:val="24"/>
+          <w:szCs w:val="24"/>
+        </w:rPr>
+        <w:t>预期研究成果</w:t>
       </w:r>
     </w:p>
     <w:p>
@@ -1731,7 +2332,43 @@
         <w:pStyle w:val="7"/>
         <w:numPr>
           <w:ilvl w:val="0"/>
-          <w:numId w:val="3"/>
+          <w:numId w:val="8"/>
+        </w:numPr>
+        <w:ind w:firstLineChars="0"/>
+      </w:pPr>
+      <w:r>
+        <w:rPr>
+          <w:rFonts w:hint="eastAsia"/>
+        </w:rPr>
+        <w:t>完成研究内容，达成研究目的。</w:t>
+      </w:r>
+    </w:p>
+    <w:p>
+      <w:pPr>
+        <w:pStyle w:val="7"/>
+        <w:numPr>
+          <w:ilvl w:val="0"/>
+          <w:numId w:val="8"/>
+        </w:numPr>
+        <w:ind w:firstLineChars="0"/>
+      </w:pPr>
+      <w:r>
+        <w:rPr>
+          <w:rFonts w:hint="eastAsia"/>
+          <w:lang w:val="en-US" w:eastAsia="zh-CN"/>
+        </w:rPr>
+        <w:t>完成异步调用开源库的开发</w:t>
+      </w:r>
+      <w:r>
+        <w:t>。</w:t>
+      </w:r>
+    </w:p>
+    <w:p>
+      <w:pPr>
+        <w:pStyle w:val="7"/>
+        <w:numPr>
+          <w:ilvl w:val="0"/>
+          <w:numId w:val="8"/>
         </w:numPr>
         <w:ind w:firstLineChars="0"/>
       </w:pPr>
@@ -1763,6 +2400,23 @@
 <file path=word/numbering.xml><?xml version="1.0" encoding="utf-8"?>
 <w:numbering xmlns:wpc="http://schemas.microsoft.com/office/word/2010/wordprocessingCanvas" xmlns:mc="http://schemas.openxmlformats.org/markup-compatibility/2006" xmlns:o="urn:schemas-microsoft-com:office:office" xmlns:r="http://schemas.openxmlformats.org/officeDocument/2006/relationships" xmlns:m="http://schemas.openxmlformats.org/officeDocument/2006/math" xmlns:v="urn:schemas-microsoft-com:vml" xmlns:wp14="http://schemas.microsoft.com/office/word/2010/wordprocessingDrawing" xmlns:wp="http://schemas.openxmlformats.org/drawingml/2006/wordprocessingDrawing" xmlns:w10="urn:schemas-microsoft-com:office:word" xmlns:w="http://schemas.openxmlformats.org/wordprocessingml/2006/main" xmlns:w14="http://schemas.microsoft.com/office/word/2010/wordml" xmlns:wpg="http://schemas.microsoft.com/office/word/2010/wordprocessingGroup" xmlns:wpi="http://schemas.microsoft.com/office/word/2010/wordprocessingInk" xmlns:wne="http://schemas.microsoft.com/office/word/2006/wordml" xmlns:wps="http://schemas.microsoft.com/office/word/2010/wordprocessingShape" xmlns:wpsCustomData="http://www.wps.cn/officeDocument/2013/wpsCustomData" mc:Ignorable="w14 wp14">
   <w:abstractNum w:abstractNumId="0">
+    <w:nsid w:val="C4FF368F"/>
+    <w:multiLevelType w:val="singleLevel"/>
+    <w:tmpl w:val="C4FF368F"/>
+    <w:lvl w:ilvl="0" w:tentative="0">
+      <w:start w:val="1"/>
+      <w:numFmt w:val="decimal"/>
+      <w:lvlText w:val="(%1)"/>
+      <w:lvlJc w:val="left"/>
+      <w:pPr>
+        <w:ind w:left="425" w:hanging="425"/>
+      </w:pPr>
+      <w:rPr>
+        <w:rFonts w:hint="default"/>
+      </w:rPr>
+    </w:lvl>
+  </w:abstractNum>
+  <w:abstractNum w:abstractNumId="1">
     <w:nsid w:val="E06B823C"/>
     <w:multiLevelType w:val="singleLevel"/>
     <w:tmpl w:val="E06B823C"/>
@@ -1777,7 +2431,144 @@
       </w:rPr>
     </w:lvl>
   </w:abstractNum>
-  <w:abstractNum w:abstractNumId="1">
+  <w:abstractNum w:abstractNumId="2">
+    <w:nsid w:val="E5DDBD47"/>
+    <w:multiLevelType w:val="multilevel"/>
+    <w:tmpl w:val="E5DDBD47"/>
+    <w:lvl w:ilvl="0" w:tentative="0">
+      <w:start w:val="1"/>
+      <w:numFmt w:val="bullet"/>
+      <w:lvlText w:val=""/>
+      <w:lvlJc w:val="left"/>
+      <w:pPr>
+        <w:ind w:left="420" w:hanging="420"/>
+      </w:pPr>
+      <w:rPr>
+        <w:rFonts w:hint="default" w:ascii="Wingdings" w:hAnsi="Wingdings"/>
+      </w:rPr>
+    </w:lvl>
+    <w:lvl w:ilvl="1" w:tentative="0">
+      <w:start w:val="1"/>
+      <w:numFmt w:val="bullet"/>
+      <w:lvlText w:val=""/>
+      <w:lvlJc w:val="left"/>
+      <w:pPr>
+        <w:tabs>
+          <w:tab w:val="left" w:pos="840"/>
+        </w:tabs>
+        <w:ind w:left="840" w:leftChars="0" w:hanging="420" w:firstLineChars="0"/>
+      </w:pPr>
+      <w:rPr>
+        <w:rFonts w:hint="default" w:ascii="Wingdings" w:hAnsi="Wingdings"/>
+      </w:rPr>
+    </w:lvl>
+    <w:lvl w:ilvl="2" w:tentative="0">
+      <w:start w:val="1"/>
+      <w:numFmt w:val="bullet"/>
+      <w:lvlText w:val=""/>
+      <w:lvlJc w:val="left"/>
+      <w:pPr>
+        <w:tabs>
+          <w:tab w:val="left" w:pos="1260"/>
+        </w:tabs>
+        <w:ind w:left="1260" w:leftChars="0" w:hanging="420" w:firstLineChars="0"/>
+      </w:pPr>
+      <w:rPr>
+        <w:rFonts w:hint="default" w:ascii="Wingdings" w:hAnsi="Wingdings"/>
+      </w:rPr>
+    </w:lvl>
+    <w:lvl w:ilvl="3" w:tentative="0">
+      <w:start w:val="1"/>
+      <w:numFmt w:val="bullet"/>
+      <w:lvlText w:val=""/>
+      <w:lvlJc w:val="left"/>
+      <w:pPr>
+        <w:tabs>
+          <w:tab w:val="left" w:pos="1680"/>
+        </w:tabs>
+        <w:ind w:left="1680" w:leftChars="0" w:hanging="420" w:firstLineChars="0"/>
+      </w:pPr>
+      <w:rPr>
+        <w:rFonts w:hint="default" w:ascii="Wingdings" w:hAnsi="Wingdings"/>
+      </w:rPr>
+    </w:lvl>
+    <w:lvl w:ilvl="4" w:tentative="0">
+      <w:start w:val="1"/>
+      <w:numFmt w:val="bullet"/>
+      <w:lvlText w:val=""/>
+      <w:lvlJc w:val="left"/>
+      <w:pPr>
+        <w:tabs>
+          <w:tab w:val="left" w:pos="2100"/>
+        </w:tabs>
+        <w:ind w:left="2100" w:leftChars="0" w:hanging="420" w:firstLineChars="0"/>
+      </w:pPr>
+      <w:rPr>
+        <w:rFonts w:hint="default" w:ascii="Wingdings" w:hAnsi="Wingdings"/>
+      </w:rPr>
+    </w:lvl>
+    <w:lvl w:ilvl="5" w:tentative="0">
+      <w:start w:val="1"/>
+      <w:numFmt w:val="bullet"/>
+      <w:lvlText w:val=""/>
+      <w:lvlJc w:val="left"/>
+      <w:pPr>
+        <w:tabs>
+          <w:tab w:val="left" w:pos="2520"/>
+        </w:tabs>
+        <w:ind w:left="2520" w:leftChars="0" w:hanging="420" w:firstLineChars="0"/>
+      </w:pPr>
+      <w:rPr>
+        <w:rFonts w:hint="default" w:ascii="Wingdings" w:hAnsi="Wingdings"/>
+      </w:rPr>
+    </w:lvl>
+    <w:lvl w:ilvl="6" w:tentative="0">
+      <w:start w:val="1"/>
+      <w:numFmt w:val="bullet"/>
+      <w:lvlText w:val=""/>
+      <w:lvlJc w:val="left"/>
+      <w:pPr>
+        <w:tabs>
+          <w:tab w:val="left" w:pos="2940"/>
+        </w:tabs>
+        <w:ind w:left="2940" w:leftChars="0" w:hanging="420" w:firstLineChars="0"/>
+      </w:pPr>
+      <w:rPr>
+        <w:rFonts w:hint="default" w:ascii="Wingdings" w:hAnsi="Wingdings"/>
+      </w:rPr>
+    </w:lvl>
+    <w:lvl w:ilvl="7" w:tentative="0">
+      <w:start w:val="1"/>
+      <w:numFmt w:val="bullet"/>
+      <w:lvlText w:val=""/>
+      <w:lvlJc w:val="left"/>
+      <w:pPr>
+        <w:tabs>
+          <w:tab w:val="left" w:pos="3360"/>
+        </w:tabs>
+        <w:ind w:left="3360" w:leftChars="0" w:hanging="420" w:firstLineChars="0"/>
+      </w:pPr>
+      <w:rPr>
+        <w:rFonts w:hint="default" w:ascii="Wingdings" w:hAnsi="Wingdings"/>
+      </w:rPr>
+    </w:lvl>
+    <w:lvl w:ilvl="8" w:tentative="0">
+      <w:start w:val="1"/>
+      <w:numFmt w:val="bullet"/>
+      <w:lvlText w:val=""/>
+      <w:lvlJc w:val="left"/>
+      <w:pPr>
+        <w:tabs>
+          <w:tab w:val="left" w:pos="3780"/>
+        </w:tabs>
+        <w:ind w:left="3780" w:leftChars="0" w:hanging="420" w:firstLineChars="0"/>
+      </w:pPr>
+      <w:rPr>
+        <w:rFonts w:hint="default" w:ascii="Wingdings" w:hAnsi="Wingdings"/>
+      </w:rPr>
+    </w:lvl>
+  </w:abstractNum>
+  <w:abstractNum w:abstractNumId="3">
     <w:nsid w:val="269D068E"/>
     <w:multiLevelType w:val="multilevel"/>
     <w:tmpl w:val="269D068E"/>
@@ -1890,7 +2681,178 @@
       </w:rPr>
     </w:lvl>
   </w:abstractNum>
-  <w:abstractNum w:abstractNumId="2">
+  <w:abstractNum w:abstractNumId="4">
+    <w:nsid w:val="47C24B99"/>
+    <w:multiLevelType w:val="multilevel"/>
+    <w:tmpl w:val="47C24B99"/>
+    <w:lvl w:ilvl="0" w:tentative="0">
+      <w:start w:val="1"/>
+      <w:numFmt w:val="bullet"/>
+      <w:lvlText w:val=""/>
+      <w:lvlJc w:val="left"/>
+      <w:pPr>
+        <w:ind w:left="420" w:hanging="420"/>
+      </w:pPr>
+      <w:rPr>
+        <w:rFonts w:hint="default" w:ascii="Wingdings" w:hAnsi="Wingdings"/>
+      </w:rPr>
+    </w:lvl>
+    <w:lvl w:ilvl="1" w:tentative="0">
+      <w:start w:val="1"/>
+      <w:numFmt w:val="bullet"/>
+      <w:lvlText w:val=""/>
+      <w:lvlJc w:val="left"/>
+      <w:pPr>
+        <w:tabs>
+          <w:tab w:val="left" w:pos="840"/>
+        </w:tabs>
+        <w:ind w:left="840" w:leftChars="0" w:hanging="420" w:firstLineChars="0"/>
+      </w:pPr>
+      <w:rPr>
+        <w:rFonts w:hint="default" w:ascii="Wingdings" w:hAnsi="Wingdings"/>
+      </w:rPr>
+    </w:lvl>
+    <w:lvl w:ilvl="2" w:tentative="0">
+      <w:start w:val="1"/>
+      <w:numFmt w:val="bullet"/>
+      <w:lvlText w:val=""/>
+      <w:lvlJc w:val="left"/>
+      <w:pPr>
+        <w:tabs>
+          <w:tab w:val="left" w:pos="1260"/>
+        </w:tabs>
+        <w:ind w:left="1260" w:leftChars="0" w:hanging="420" w:firstLineChars="0"/>
+      </w:pPr>
+      <w:rPr>
+        <w:rFonts w:hint="default" w:ascii="Wingdings" w:hAnsi="Wingdings"/>
+      </w:rPr>
+    </w:lvl>
+    <w:lvl w:ilvl="3" w:tentative="0">
+      <w:start w:val="1"/>
+      <w:numFmt w:val="bullet"/>
+      <w:lvlText w:val=""/>
+      <w:lvlJc w:val="left"/>
+      <w:pPr>
+        <w:tabs>
+          <w:tab w:val="left" w:pos="1680"/>
+        </w:tabs>
+        <w:ind w:left="1680" w:leftChars="0" w:hanging="420" w:firstLineChars="0"/>
+      </w:pPr>
+      <w:rPr>
+        <w:rFonts w:hint="default" w:ascii="Wingdings" w:hAnsi="Wingdings"/>
+      </w:rPr>
+    </w:lvl>
+    <w:lvl w:ilvl="4" w:tentative="0">
+      <w:start w:val="1"/>
+      <w:numFmt w:val="bullet"/>
+      <w:lvlText w:val=""/>
+      <w:lvlJc w:val="left"/>
+      <w:pPr>
+        <w:tabs>
+          <w:tab w:val="left" w:pos="2100"/>
+        </w:tabs>
+        <w:ind w:left="2100" w:leftChars="0" w:hanging="420" w:firstLineChars="0"/>
+      </w:pPr>
+      <w:rPr>
+        <w:rFonts w:hint="default" w:ascii="Wingdings" w:hAnsi="Wingdings"/>
+      </w:rPr>
+    </w:lvl>
+    <w:lvl w:ilvl="5" w:tentative="0">
+      <w:start w:val="1"/>
+      <w:numFmt w:val="bullet"/>
+      <w:lvlText w:val=""/>
+      <w:lvlJc w:val="left"/>
+      <w:pPr>
+        <w:tabs>
+          <w:tab w:val="left" w:pos="2520"/>
+        </w:tabs>
+        <w:ind w:left="2520" w:leftChars="0" w:hanging="420" w:firstLineChars="0"/>
+      </w:pPr>
+      <w:rPr>
+        <w:rFonts w:hint="default" w:ascii="Wingdings" w:hAnsi="Wingdings"/>
+      </w:rPr>
+    </w:lvl>
+    <w:lvl w:ilvl="6" w:tentative="0">
+      <w:start w:val="1"/>
+      <w:numFmt w:val="bullet"/>
+      <w:lvlText w:val=""/>
+      <w:lvlJc w:val="left"/>
+      <w:pPr>
+        <w:tabs>
+          <w:tab w:val="left" w:pos="2940"/>
+        </w:tabs>
+        <w:ind w:left="2940" w:leftChars="0" w:hanging="420" w:firstLineChars="0"/>
+      </w:pPr>
+      <w:rPr>
+        <w:rFonts w:hint="default" w:ascii="Wingdings" w:hAnsi="Wingdings"/>
+      </w:rPr>
+    </w:lvl>
+    <w:lvl w:ilvl="7" w:tentative="0">
+      <w:start w:val="1"/>
+      <w:numFmt w:val="bullet"/>
+      <w:lvlText w:val=""/>
+      <w:lvlJc w:val="left"/>
+      <w:pPr>
+        <w:tabs>
+          <w:tab w:val="left" w:pos="3360"/>
+        </w:tabs>
+        <w:ind w:left="3360" w:leftChars="0" w:hanging="420" w:firstLineChars="0"/>
+      </w:pPr>
+      <w:rPr>
+        <w:rFonts w:hint="default" w:ascii="Wingdings" w:hAnsi="Wingdings"/>
+      </w:rPr>
+    </w:lvl>
+    <w:lvl w:ilvl="8" w:tentative="0">
+      <w:start w:val="1"/>
+      <w:numFmt w:val="bullet"/>
+      <w:lvlText w:val=""/>
+      <w:lvlJc w:val="left"/>
+      <w:pPr>
+        <w:tabs>
+          <w:tab w:val="left" w:pos="3780"/>
+        </w:tabs>
+        <w:ind w:left="3780" w:leftChars="0" w:hanging="420" w:firstLineChars="0"/>
+      </w:pPr>
+      <w:rPr>
+        <w:rFonts w:hint="default" w:ascii="Wingdings" w:hAnsi="Wingdings"/>
+      </w:rPr>
+    </w:lvl>
+  </w:abstractNum>
+  <w:abstractNum w:abstractNumId="5">
+    <w:nsid w:val="4E3AED8E"/>
+    <w:multiLevelType w:val="singleLevel"/>
+    <w:tmpl w:val="4E3AED8E"/>
+    <w:lvl w:ilvl="0" w:tentative="0">
+      <w:start w:val="1"/>
+      <w:numFmt w:val="decimal"/>
+      <w:lvlText w:val="%1)"/>
+      <w:lvlJc w:val="left"/>
+      <w:pPr>
+        <w:ind w:left="425" w:hanging="425"/>
+      </w:pPr>
+      <w:rPr>
+        <w:rFonts w:hint="default"/>
+      </w:rPr>
+    </w:lvl>
+  </w:abstractNum>
+  <w:abstractNum w:abstractNumId="6">
+    <w:nsid w:val="670AF0F6"/>
+    <w:multiLevelType w:val="singleLevel"/>
+    <w:tmpl w:val="670AF0F6"/>
+    <w:lvl w:ilvl="0" w:tentative="0">
+      <w:start w:val="1"/>
+      <w:numFmt w:val="decimal"/>
+      <w:lvlText w:val="(%1)"/>
+      <w:lvlJc w:val="left"/>
+      <w:pPr>
+        <w:ind w:left="425" w:hanging="425"/>
+      </w:pPr>
+      <w:rPr>
+        <w:rFonts w:hint="default"/>
+      </w:rPr>
+    </w:lvl>
+  </w:abstractNum>
+  <w:abstractNum w:abstractNumId="7">
     <w:nsid w:val="6F8D4CDE"/>
     <w:multiLevelType w:val="multilevel"/>
     <w:tmpl w:val="6F8D4CDE"/>
@@ -2004,13 +2966,28 @@
     </w:lvl>
   </w:abstractNum>
   <w:num w:numId="1">
+    <w:abstractNumId w:val="7"/>
+  </w:num>
+  <w:num w:numId="2">
     <w:abstractNumId w:val="2"/>
   </w:num>
-  <w:num w:numId="2">
+  <w:num w:numId="3">
+    <w:abstractNumId w:val="6"/>
+  </w:num>
+  <w:num w:numId="4">
     <w:abstractNumId w:val="0"/>
   </w:num>
-  <w:num w:numId="3">
+  <w:num w:numId="5">
+    <w:abstractNumId w:val="4"/>
+  </w:num>
+  <w:num w:numId="6">
+    <w:abstractNumId w:val="5"/>
+  </w:num>
+  <w:num w:numId="7">
     <w:abstractNumId w:val="1"/>
+  </w:num>
+  <w:num w:numId="8">
+    <w:abstractNumId w:val="3"/>
   </w:num>
 </w:numbering>
 </file>

--- a/开题报告.docx
+++ b/开题报告.docx
@@ -703,7 +703,6 @@
     <w:p>
       <w:pPr>
         <w:ind w:firstLine="420" w:firstLineChars="0"/>
-        <w:rPr/>
       </w:pPr>
       <w:r>
         <w:t>FPGA与CPU之间通常采用总线传输协议，即AXI、PCIE等。FPGA内的模块通常作为外设模块挂载在总线上，每个模块分配一个物理地址。在CPU中运行的程序直接通过物理地址对FPGA内模块进行读写访问。</w:t>
@@ -1139,6 +1138,7 @@
         <w:keepLines w:val="0"/>
         <w:widowControl/>
         <w:numPr>
+          <w:ilvl w:val="0"/>
           <w:numId w:val="0"/>
         </w:numPr>
         <w:suppressLineNumbers w:val="0"/>
@@ -1230,6 +1230,7 @@
         <w:keepLines w:val="0"/>
         <w:widowControl/>
         <w:numPr>
+          <w:ilvl w:val="0"/>
           <w:numId w:val="0"/>
         </w:numPr>
         <w:suppressLineNumbers w:val="0"/>
@@ -1252,6 +1253,7 @@
         <w:keepLines w:val="0"/>
         <w:widowControl/>
         <w:numPr>
+          <w:ilvl w:val="0"/>
           <w:numId w:val="0"/>
         </w:numPr>
         <w:suppressLineNumbers w:val="0"/>
@@ -1366,6 +1368,7 @@
         <w:keepLines w:val="0"/>
         <w:widowControl/>
         <w:numPr>
+          <w:ilvl w:val="0"/>
           <w:numId w:val="0"/>
         </w:numPr>
         <w:suppressLineNumbers w:val="0"/>
@@ -1408,6 +1411,7 @@
         <w:keepLines w:val="0"/>
         <w:widowControl/>
         <w:numPr>
+          <w:ilvl w:val="0"/>
           <w:numId w:val="0"/>
         </w:numPr>
         <w:suppressLineNumbers w:val="0"/>
@@ -1438,6 +1442,7 @@
         <w:keepLines w:val="0"/>
         <w:widowControl/>
         <w:numPr>
+          <w:ilvl w:val="0"/>
           <w:numId w:val="0"/>
         </w:numPr>
         <w:suppressLineNumbers w:val="0"/>
@@ -1471,6 +1476,7 @@
         <w:keepLines w:val="0"/>
         <w:widowControl/>
         <w:numPr>
+          <w:ilvl w:val="0"/>
           <w:numId w:val="0"/>
         </w:numPr>
         <w:suppressLineNumbers w:val="0"/>
@@ -1696,8 +1702,6 @@
       <w:r>
         <w:tab/>
       </w:r>
-      <w:bookmarkStart w:id="0" w:name="_GoBack"/>
-      <w:bookmarkEnd w:id="0"/>
     </w:p>
     <w:p>
       <w:pPr>
@@ -2121,12 +2125,14 @@
       <w:r>
         <w:tab/>
       </w:r>
+      <w:bookmarkStart w:id="0" w:name="_GoBack"/>
       <w:r>
         <w:rPr>
           <w:rFonts w:hint="eastAsia"/>
         </w:rPr>
         <w:t>进行毕业设计答辩</w:t>
       </w:r>
+      <w:bookmarkEnd w:id="0"/>
     </w:p>
     <w:p>
       <w:pPr>
@@ -2400,23 +2406,6 @@
 <file path=word/numbering.xml><?xml version="1.0" encoding="utf-8"?>
 <w:numbering xmlns:wpc="http://schemas.microsoft.com/office/word/2010/wordprocessingCanvas" xmlns:mc="http://schemas.openxmlformats.org/markup-compatibility/2006" xmlns:o="urn:schemas-microsoft-com:office:office" xmlns:r="http://schemas.openxmlformats.org/officeDocument/2006/relationships" xmlns:m="http://schemas.openxmlformats.org/officeDocument/2006/math" xmlns:v="urn:schemas-microsoft-com:vml" xmlns:wp14="http://schemas.microsoft.com/office/word/2010/wordprocessingDrawing" xmlns:wp="http://schemas.openxmlformats.org/drawingml/2006/wordprocessingDrawing" xmlns:w10="urn:schemas-microsoft-com:office:word" xmlns:w="http://schemas.openxmlformats.org/wordprocessingml/2006/main" xmlns:w14="http://schemas.microsoft.com/office/word/2010/wordml" xmlns:wpg="http://schemas.microsoft.com/office/word/2010/wordprocessingGroup" xmlns:wpi="http://schemas.microsoft.com/office/word/2010/wordprocessingInk" xmlns:wne="http://schemas.microsoft.com/office/word/2006/wordml" xmlns:wps="http://schemas.microsoft.com/office/word/2010/wordprocessingShape" xmlns:wpsCustomData="http://www.wps.cn/officeDocument/2013/wpsCustomData" mc:Ignorable="w14 wp14">
   <w:abstractNum w:abstractNumId="0">
-    <w:nsid w:val="C4FF368F"/>
-    <w:multiLevelType w:val="singleLevel"/>
-    <w:tmpl w:val="C4FF368F"/>
-    <w:lvl w:ilvl="0" w:tentative="0">
-      <w:start w:val="1"/>
-      <w:numFmt w:val="decimal"/>
-      <w:lvlText w:val="(%1)"/>
-      <w:lvlJc w:val="left"/>
-      <w:pPr>
-        <w:ind w:left="425" w:hanging="425"/>
-      </w:pPr>
-      <w:rPr>
-        <w:rFonts w:hint="default"/>
-      </w:rPr>
-    </w:lvl>
-  </w:abstractNum>
-  <w:abstractNum w:abstractNumId="1">
     <w:nsid w:val="E06B823C"/>
     <w:multiLevelType w:val="singleLevel"/>
     <w:tmpl w:val="E06B823C"/>
@@ -2431,7 +2420,7 @@
       </w:rPr>
     </w:lvl>
   </w:abstractNum>
-  <w:abstractNum w:abstractNumId="2">
+  <w:abstractNum w:abstractNumId="1">
     <w:nsid w:val="E5DDBD47"/>
     <w:multiLevelType w:val="multilevel"/>
     <w:tmpl w:val="E5DDBD47"/>
@@ -2568,7 +2557,7 @@
       </w:rPr>
     </w:lvl>
   </w:abstractNum>
-  <w:abstractNum w:abstractNumId="3">
+  <w:abstractNum w:abstractNumId="2">
     <w:nsid w:val="269D068E"/>
     <w:multiLevelType w:val="multilevel"/>
     <w:tmpl w:val="269D068E"/>
@@ -2681,7 +2670,7 @@
       </w:rPr>
     </w:lvl>
   </w:abstractNum>
-  <w:abstractNum w:abstractNumId="4">
+  <w:abstractNum w:abstractNumId="3">
     <w:nsid w:val="47C24B99"/>
     <w:multiLevelType w:val="multilevel"/>
     <w:tmpl w:val="47C24B99"/>
@@ -2818,7 +2807,7 @@
       </w:rPr>
     </w:lvl>
   </w:abstractNum>
-  <w:abstractNum w:abstractNumId="5">
+  <w:abstractNum w:abstractNumId="4">
     <w:nsid w:val="4E3AED8E"/>
     <w:multiLevelType w:val="singleLevel"/>
     <w:tmpl w:val="4E3AED8E"/>
@@ -2826,6 +2815,23 @@
       <w:start w:val="1"/>
       <w:numFmt w:val="decimal"/>
       <w:lvlText w:val="%1)"/>
+      <w:lvlJc w:val="left"/>
+      <w:pPr>
+        <w:ind w:left="425" w:hanging="425"/>
+      </w:pPr>
+      <w:rPr>
+        <w:rFonts w:hint="default"/>
+      </w:rPr>
+    </w:lvl>
+  </w:abstractNum>
+  <w:abstractNum w:abstractNumId="5">
+    <w:nsid w:val="5376D699"/>
+    <w:multiLevelType w:val="singleLevel"/>
+    <w:tmpl w:val="5376D699"/>
+    <w:lvl w:ilvl="0" w:tentative="0">
+      <w:start w:val="1"/>
+      <w:numFmt w:val="decimal"/>
+      <w:lvlText w:val="(%1)"/>
       <w:lvlJc w:val="left"/>
       <w:pPr>
         <w:ind w:left="425" w:hanging="425"/>
@@ -2969,25 +2975,25 @@
     <w:abstractNumId w:val="7"/>
   </w:num>
   <w:num w:numId="2">
-    <w:abstractNumId w:val="2"/>
+    <w:abstractNumId w:val="1"/>
   </w:num>
   <w:num w:numId="3">
     <w:abstractNumId w:val="6"/>
   </w:num>
   <w:num w:numId="4">
+    <w:abstractNumId w:val="5"/>
+  </w:num>
+  <w:num w:numId="5">
+    <w:abstractNumId w:val="3"/>
+  </w:num>
+  <w:num w:numId="6">
+    <w:abstractNumId w:val="4"/>
+  </w:num>
+  <w:num w:numId="7">
     <w:abstractNumId w:val="0"/>
   </w:num>
-  <w:num w:numId="5">
-    <w:abstractNumId w:val="4"/>
-  </w:num>
-  <w:num w:numId="6">
-    <w:abstractNumId w:val="5"/>
-  </w:num>
-  <w:num w:numId="7">
-    <w:abstractNumId w:val="1"/>
-  </w:num>
   <w:num w:numId="8">
-    <w:abstractNumId w:val="3"/>
+    <w:abstractNumId w:val="2"/>
   </w:num>
 </w:numbering>
 </file>

--- a/开题报告.docx
+++ b/开题报告.docx
@@ -4,6 +4,59 @@
   <w:body>
     <w:p>
       <w:pPr>
+        <w:jc w:val="center"/>
+        <w:rPr>
+          <w:rFonts w:ascii="黑体" w:hAnsi="黑体" w:eastAsia="黑体"/>
+          <w:sz w:val="36"/>
+          <w:szCs w:val="36"/>
+        </w:rPr>
+      </w:pPr>
+      <w:r>
+        <w:rPr>
+          <w:rFonts w:hint="eastAsia" w:ascii="黑体" w:hAnsi="黑体" w:eastAsia="黑体"/>
+          <w:sz w:val="36"/>
+          <w:szCs w:val="36"/>
+          <w:lang w:val="en-US" w:eastAsia="zh-CN"/>
+        </w:rPr>
+        <w:t>面向FPGA的软硬件结合异步状态机接口</w:t>
+      </w:r>
+      <w:r>
+        <w:rPr>
+          <w:rFonts w:ascii="黑体" w:hAnsi="黑体" w:eastAsia="黑体"/>
+          <w:sz w:val="36"/>
+          <w:szCs w:val="36"/>
+        </w:rPr>
+        <w:t>设计与实现</w:t>
+      </w:r>
+    </w:p>
+    <w:p>
+      <w:r>
+        <w:rPr>
+          <w:rFonts w:hint="eastAsia"/>
+        </w:rPr>
+        <w:t>英文标题：</w:t>
+      </w:r>
+    </w:p>
+    <w:p>
+      <w:pPr>
+        <w:jc w:val="center"/>
+        <w:rPr>
+          <w:rFonts w:hint="eastAsia"/>
+          <w:lang w:val="en-US" w:eastAsia="zh-CN"/>
+        </w:rPr>
+      </w:pPr>
+      <w:bookmarkStart w:id="0" w:name="_GoBack"/>
+      <w:bookmarkEnd w:id="0"/>
+      <w:r>
+        <w:rPr>
+          <w:rFonts w:hint="eastAsia"/>
+          <w:lang w:val="en-US" w:eastAsia="zh-CN"/>
+        </w:rPr>
+        <w:t>Design and implementation of software-hardware combined asynchronous state machine interface for FPGA</w:t>
+      </w:r>
+    </w:p>
+    <w:p>
+      <w:pPr>
         <w:pStyle w:val="2"/>
         <w:spacing w:before="0" w:after="0" w:line="240" w:lineRule="auto"/>
         <w:rPr>
@@ -307,6 +360,10 @@
     <w:p>
       <w:pPr>
         <w:ind w:firstLine="420" w:firstLineChars="0"/>
+        <w:rPr>
+          <w:rFonts w:hint="default" w:eastAsiaTheme="minorEastAsia"/>
+          <w:lang w:val="en-US" w:eastAsia="zh-CN"/>
+        </w:rPr>
       </w:pPr>
       <w:r>
         <w:rPr>
@@ -378,6 +435,13 @@
           <w:rFonts w:hint="eastAsia"/>
         </w:rPr>
         <w:t>。</w:t>
+      </w:r>
+      <w:r>
+        <w:rPr>
+          <w:rFonts w:hint="eastAsia"/>
+          <w:lang w:val="en-US" w:eastAsia="zh-CN"/>
+        </w:rPr>
+        <w:t>同时，定义一个具备可移植性的接口规范，便于软件与硬件程序员的使用。</w:t>
       </w:r>
     </w:p>
     <w:p>
@@ -414,8 +478,111 @@
       </w:r>
     </w:p>
     <w:p>
-      <w:r>
-        <w:tab/>
+      <w:pPr>
+        <w:ind w:firstLine="420" w:firstLineChars="0"/>
+        <w:rPr>
+          <w:rFonts w:hint="eastAsia"/>
+          <w:lang w:val="en-US" w:eastAsia="zh-CN"/>
+        </w:rPr>
+      </w:pPr>
+      <w:r>
+        <w:rPr>
+          <w:rFonts w:hint="eastAsia"/>
+          <w:lang w:val="en-US" w:eastAsia="zh-CN"/>
+        </w:rPr>
+        <w:t>目前，基于FPGA的加速器设计主要关注性能和效率[1]。FPGA程序员可以进行如下操作：( 1 )创建由简单(通常是低位宽)计算单元组成的深度定制流水线，而不是完全成熟的ALU；( 2 )构建高度并行和分布式的控制逻辑和片上存储；( 3 )以显式的方式调度数据流，以尽量减少片外存储器访问，而不使用缓存。这与编程微处理器(即CPUs)和通用图形处理单元(也就是说, GPU)形成鲜明对比，后者的底层硬件架构(指令流水线、存储器层次结构等。)是固定的，软件程序的控制流驱动硬件基于指令的执行。FPGA可以针对特定的应用或应用领域进行重新配置/定制，来利用其大规模的细粒度并行性和片上带宽。与CPU和GPU相比，这往往提供了更高的计算吞吐量，更低的能耗和更可预测的延迟。</w:t>
+      </w:r>
+    </w:p>
+    <w:p>
+      <w:pPr>
+        <w:ind w:firstLine="420" w:firstLineChars="0"/>
+        <w:rPr>
+          <w:rFonts w:hint="eastAsia"/>
+          <w:lang w:val="en-US" w:eastAsia="zh-CN"/>
+        </w:rPr>
+      </w:pPr>
+      <w:r>
+        <w:rPr>
+          <w:rFonts w:hint="eastAsia"/>
+          <w:lang w:val="en-US" w:eastAsia="zh-CN"/>
+        </w:rPr>
+        <w:t>Griffin Lacey等人指出[2]，对于卷积神经网络(CNN)的推理阶段，微软团队利用FPGA(Stratix V D5)实现了高性能的加速。目前，一些国内外知名公司，如亚马逊、微软、腾讯以及阿里巴巴等，也逐步尝试将FPGA部署到数据中心中，FPGA与CPU协同开发已成为发展的趋势。</w:t>
+      </w:r>
+    </w:p>
+    <w:p>
+      <w:pPr>
+        <w:ind w:firstLine="420" w:firstLineChars="0"/>
+        <w:rPr>
+          <w:rFonts w:hint="eastAsia"/>
+          <w:lang w:val="en-US" w:eastAsia="zh-CN"/>
+        </w:rPr>
+      </w:pPr>
+      <w:r>
+        <w:rPr>
+          <w:rFonts w:hint="default"/>
+          <w:lang w:val="en-US" w:eastAsia="zh-CN"/>
+        </w:rPr>
+        <w:t>在SoC FPGA中CPU和FPGA是紧耦合的，即CPU和FPGA是封装在一个芯片中，通过总线连接，其中CPU通常分为两种：硬核和软核．目前FPGA供应商如Xilinx和Altera提供的最新SoC开发板使用的CPU通常为ARM硬核</w:t>
+      </w:r>
+      <w:r>
+        <w:rPr>
+          <w:rFonts w:hint="eastAsia"/>
+          <w:lang w:val="en-US" w:eastAsia="zh-CN"/>
+        </w:rPr>
+        <w:t>。</w:t>
+      </w:r>
+      <w:r>
+        <w:rPr>
+          <w:rFonts w:hint="default"/>
+          <w:lang w:val="en-US" w:eastAsia="zh-CN"/>
+        </w:rPr>
+        <w:t>SoC FPGA架构的主要特点是集成度高、功耗低及通信带宽较高，通常用于嵌入式应用中</w:t>
+      </w:r>
+      <w:r>
+        <w:rPr>
+          <w:rFonts w:hint="eastAsia"/>
+          <w:lang w:val="en-US" w:eastAsia="zh-CN"/>
+        </w:rPr>
+        <w:t>。</w:t>
+      </w:r>
+    </w:p>
+    <w:p>
+      <w:pPr>
+        <w:ind w:firstLine="420" w:firstLineChars="0"/>
+        <w:rPr>
+          <w:rFonts w:hint="eastAsia"/>
+          <w:lang w:val="en-US" w:eastAsia="zh-CN"/>
+        </w:rPr>
+      </w:pPr>
+      <w:r>
+        <w:rPr>
+          <w:rFonts w:hint="eastAsia"/>
+          <w:lang w:val="en-US" w:eastAsia="zh-CN"/>
+        </w:rPr>
+        <w:t>与SoC FPGA不同，标准FPGA与CPU是松 耦合结构，即FPGA和CPU不在一个芯片中，两者 一般通过PCIe(Peripheral Component Interconnect express)接口等进行连接．由于标准FPGA的芯片 中未嵌入微处理器，因此在同等芯片面积的情况下，标准FPGA相比于SoC FPGA中的FPGA逻辑部 分拥有更丰富的硬件资源，能实现更为复杂的应用。对于标准FPGA中CPU和FPGA之间的数据交互，目前常用的方式有两种：基与PCIe总线的数据交互和基于QPI(Quick Path Interconnect)总线的数据交互。</w:t>
+      </w:r>
+    </w:p>
+    <w:p>
+      <w:pPr>
+        <w:ind w:firstLine="420" w:firstLineChars="0"/>
+        <w:rPr>
+          <w:rFonts w:hint="default"/>
+          <w:lang w:val="en-US" w:eastAsia="zh-CN"/>
+        </w:rPr>
+      </w:pPr>
+      <w:r>
+        <w:rPr>
+          <w:rFonts w:hint="default"/>
+          <w:lang w:val="en-US" w:eastAsia="zh-CN"/>
+        </w:rPr>
+        <w:t>传统的FPGA设计工具主要针对硬件设计专家，而不是软件编程人员。使用传统的寄存器传输级( RTL )方法手动创建和优化加速器架构需要花费大量的精力。人们必须与低级硬件描述语言( HDL )描述和计算机辅助设计( CAD )工具进行斗争，以实现丰富的硬件定制，如定点运算、流水线、存储单元和双缓冲。更糟糕的是，将RTL设计综合为比特流通常需要数小时，甚至数天。这种漫长的编译周期使得FPGA上的设计空间探索( DSE )变得非常昂贵。</w:t>
+      </w:r>
+      <w:r>
+        <w:rPr>
+          <w:rFonts w:hint="eastAsia"/>
+          <w:lang w:val="en-US" w:eastAsia="zh-CN"/>
+        </w:rPr>
+        <w:t>如何降低FPGA与CPU协同开发的门槛，让软件与硬件程序员能使用友好的接口进行编程是一个需要重点关注的问题。</w:t>
       </w:r>
     </w:p>
     <w:p>
@@ -832,7 +999,7 @@
     </w:p>
     <w:p>
       <w:pPr>
-        <w:pStyle w:val="7"/>
+        <w:pStyle w:val="8"/>
         <w:numPr>
           <w:ilvl w:val="1"/>
           <w:numId w:val="1"/>
@@ -900,7 +1067,7 @@
     </w:p>
     <w:p>
       <w:pPr>
-        <w:pStyle w:val="7"/>
+        <w:pStyle w:val="8"/>
         <w:numPr>
           <w:ilvl w:val="1"/>
           <w:numId w:val="1"/>
@@ -1592,7 +1759,21 @@
           <w:rFonts w:hint="default"/>
           <w:lang w:val="en-US"/>
         </w:rPr>
-        <w:t>调用对应函数，把函数预期运行时间写入fpga模块寄存器</w:t>
+        <w:t>调用对应函数，把函数预期运行时间写入</w:t>
+      </w:r>
+      <w:r>
+        <w:rPr>
+          <w:rFonts w:hint="eastAsia"/>
+          <w:lang w:val="en-US" w:eastAsia="zh-CN"/>
+        </w:rPr>
+        <w:t>FPGA</w:t>
+      </w:r>
+      <w:r>
+        <w:rPr>
+          <w:rFonts w:hint="default"/>
+          <w:lang w:val="en-US"/>
+        </w:rPr>
+        <w:t>模块寄存器</w:t>
       </w:r>
     </w:p>
     <w:p>
@@ -1617,7 +1798,21 @@
           <w:rFonts w:hint="default"/>
           <w:lang w:val="en-US"/>
         </w:rPr>
-        <w:t>函数运行结束，将运行结果和状态写回fpga模块寄存器</w:t>
+        <w:t>函数运行结束，将运行结果和状态写回</w:t>
+      </w:r>
+      <w:r>
+        <w:rPr>
+          <w:rFonts w:hint="eastAsia"/>
+          <w:lang w:val="en-US" w:eastAsia="zh-CN"/>
+        </w:rPr>
+        <w:t>FPGA</w:t>
+      </w:r>
+      <w:r>
+        <w:rPr>
+          <w:rFonts w:hint="default"/>
+          <w:lang w:val="en-US"/>
+        </w:rPr>
+        <w:t>模块寄存器</w:t>
       </w:r>
     </w:p>
     <w:p/>
@@ -1663,8 +1858,36 @@
       </w:r>
     </w:p>
     <w:p>
+      <w:pPr>
+        <w:rPr>
+          <w:rFonts w:hint="eastAsia"/>
+          <w:lang w:val="en-US" w:eastAsia="zh-CN"/>
+        </w:rPr>
+      </w:pPr>
       <w:r>
         <w:tab/>
+      </w:r>
+      <w:r>
+        <w:rPr>
+          <w:rFonts w:hint="eastAsia"/>
+          <w:lang w:val="en-US" w:eastAsia="zh-CN"/>
+        </w:rPr>
+        <w:t>在实验阶段，将对接口在FPGA端与CPU端分别进行性能测试。通过编写多个不同的例程来测试接口的性能，可靠性以及接口使用的便宜程度。在FPGA与CPU通信的接口端，主要测试接口的性能，期望在发挥FPGA可编程性优势的情况下，充分利用CPU计算资源，达到合适的性能。在CPU与FPGA通信端，主要测试接口调用的可靠性以及使用的简易度，期望接口达到较高的封装程度，并具有透明性，能够实现CPU调用FPGA的简便规范性接口。</w:t>
+      </w:r>
+    </w:p>
+    <w:p>
+      <w:pPr>
+        <w:rPr>
+          <w:rFonts w:hint="default"/>
+          <w:lang w:val="en-US" w:eastAsia="zh-CN"/>
+        </w:rPr>
+      </w:pPr>
+      <w:r>
+        <w:rPr>
+          <w:rFonts w:hint="eastAsia"/>
+          <w:lang w:val="en-US" w:eastAsia="zh-CN"/>
+        </w:rPr>
+        <w:t>实验例程将采用由简单到复杂例程的方式，测试接口在不同工作压力下的表现性能，以及封装的可靠性。</w:t>
       </w:r>
     </w:p>
     <w:p>
@@ -1701,6 +1924,149 @@
     <w:p>
       <w:r>
         <w:tab/>
+      </w:r>
+      <w:r>
+        <w:rPr>
+          <w:rFonts w:hint="eastAsia"/>
+        </w:rPr>
+        <w:t>在前期调研阶段，已经进行了初步的学习工作，包括：完成了用</w:t>
+      </w:r>
+      <w:r>
+        <w:rPr>
+          <w:rFonts w:hint="eastAsia"/>
+          <w:lang w:val="en-US" w:eastAsia="zh-CN"/>
+        </w:rPr>
+        <w:t>verilog</w:t>
+      </w:r>
+      <w:r>
+        <w:rPr>
+          <w:rFonts w:hint="eastAsia"/>
+        </w:rPr>
+        <w:t>语言实现</w:t>
+      </w:r>
+      <w:r>
+        <w:rPr>
+          <w:rFonts w:hint="eastAsia"/>
+          <w:lang w:val="en-US" w:eastAsia="zh-CN"/>
+        </w:rPr>
+        <w:t>软核与FPGA通信的</w:t>
+      </w:r>
+      <w:r>
+        <w:rPr>
+          <w:rFonts w:hint="eastAsia"/>
+        </w:rPr>
+        <w:t>实验，学习</w:t>
+      </w:r>
+      <w:r>
+        <w:rPr>
+          <w:rFonts w:hint="eastAsia"/>
+          <w:lang w:eastAsia="zh-CN"/>
+        </w:rPr>
+        <w:t>了</w:t>
+      </w:r>
+      <w:r>
+        <w:rPr>
+          <w:rFonts w:hint="eastAsia"/>
+          <w:lang w:val="en-US" w:eastAsia="zh-CN"/>
+        </w:rPr>
+        <w:t>zedboard开发</w:t>
+      </w:r>
+      <w:r>
+        <w:rPr>
+          <w:rFonts w:hint="eastAsia"/>
+        </w:rPr>
+        <w:t>的</w:t>
+      </w:r>
+      <w:r>
+        <w:rPr>
+          <w:rFonts w:hint="eastAsia"/>
+          <w:lang w:val="en-US" w:eastAsia="zh-CN"/>
+        </w:rPr>
+        <w:t>相关知识</w:t>
+      </w:r>
+      <w:r>
+        <w:rPr>
+          <w:rFonts w:hint="eastAsia"/>
+        </w:rPr>
+        <w:t>，学习已有的</w:t>
+      </w:r>
+      <w:r>
+        <w:rPr>
+          <w:rFonts w:hint="eastAsia"/>
+          <w:lang w:val="en-US" w:eastAsia="zh-CN"/>
+        </w:rPr>
+        <w:t>CPU调用FPGA接口实现方式</w:t>
+      </w:r>
+      <w:r>
+        <w:rPr>
+          <w:rFonts w:hint="eastAsia"/>
+        </w:rPr>
+        <w:t>等。目前</w:t>
+      </w:r>
+      <w:r>
+        <w:rPr>
+          <w:rFonts w:hint="eastAsia"/>
+          <w:lang w:val="en-US" w:eastAsia="zh-CN"/>
+        </w:rPr>
+        <w:t>对FPGA调用CPU接口</w:t>
+      </w:r>
+      <w:r>
+        <w:rPr>
+          <w:rFonts w:hint="eastAsia"/>
+        </w:rPr>
+        <w:t>已有初步构思，未遇到特别大的障碍。在完成</w:t>
+      </w:r>
+      <w:r>
+        <w:rPr>
+          <w:rFonts w:hint="eastAsia"/>
+          <w:lang w:val="en-US" w:eastAsia="zh-CN"/>
+        </w:rPr>
+        <w:t>FPGA调用CPU接口</w:t>
+      </w:r>
+      <w:r>
+        <w:rPr>
+          <w:rFonts w:hint="eastAsia"/>
+        </w:rPr>
+        <w:t>之后，</w:t>
+      </w:r>
+      <w:r>
+        <w:rPr>
+          <w:rFonts w:hint="eastAsia"/>
+          <w:lang w:val="en-US" w:eastAsia="zh-CN"/>
+        </w:rPr>
+        <w:t>CPU调用FPGA接口</w:t>
+      </w:r>
+      <w:r>
+        <w:rPr>
+          <w:rFonts w:hint="eastAsia"/>
+        </w:rPr>
+        <w:t>的</w:t>
+      </w:r>
+      <w:r>
+        <w:rPr>
+          <w:rFonts w:hint="eastAsia"/>
+          <w:lang w:val="en-US" w:eastAsia="zh-CN"/>
+        </w:rPr>
+        <w:t>封装</w:t>
+      </w:r>
+      <w:r>
+        <w:rPr>
+          <w:rFonts w:hint="eastAsia"/>
+        </w:rPr>
+        <w:t>要更加复杂一些，但总体上的开发思路和开发流程与</w:t>
+      </w:r>
+      <w:r>
+        <w:rPr>
+          <w:rFonts w:hint="eastAsia"/>
+          <w:lang w:val="en-US" w:eastAsia="zh-CN"/>
+        </w:rPr>
+        <w:t>传统</w:t>
+      </w:r>
+      <w:r>
+        <w:rPr>
+          <w:rFonts w:hint="eastAsia"/>
+        </w:rPr>
+        <w:t>的开发大致相同，预估在设计和开发过程中不会遇到太大的问题。</w:t>
       </w:r>
     </w:p>
     <w:p>
@@ -2125,14 +2491,12 @@
       <w:r>
         <w:tab/>
       </w:r>
-      <w:bookmarkStart w:id="0" w:name="_GoBack"/>
       <w:r>
         <w:rPr>
           <w:rFonts w:hint="eastAsia"/>
         </w:rPr>
         <w:t>进行毕业设计答辩</w:t>
       </w:r>
-      <w:bookmarkEnd w:id="0"/>
     </w:p>
     <w:p>
       <w:pPr>
@@ -2335,7 +2699,7 @@
     </w:p>
     <w:p>
       <w:pPr>
-        <w:pStyle w:val="7"/>
+        <w:pStyle w:val="8"/>
         <w:numPr>
           <w:ilvl w:val="0"/>
           <w:numId w:val="8"/>
@@ -2351,7 +2715,7 @@
     </w:p>
     <w:p>
       <w:pPr>
-        <w:pStyle w:val="7"/>
+        <w:pStyle w:val="8"/>
         <w:numPr>
           <w:ilvl w:val="0"/>
           <w:numId w:val="8"/>
@@ -2371,7 +2735,7 @@
     </w:p>
     <w:p>
       <w:pPr>
-        <w:pStyle w:val="7"/>
+        <w:pStyle w:val="8"/>
         <w:numPr>
           <w:ilvl w:val="0"/>
           <w:numId w:val="8"/>
@@ -2386,12 +2750,1155 @@
       </w:r>
     </w:p>
     <w:p>
+      <w:pPr>
+        <w:rPr>
+          <w:rFonts w:hint="eastAsia"/>
+        </w:rPr>
+      </w:pPr>
       <w:r>
         <w:rPr>
           <w:rFonts w:hint="eastAsia"/>
         </w:rPr>
         <w:t>提交开题报告、中期报告、毕业论文等文字成果。</w:t>
       </w:r>
+    </w:p>
+    <w:p>
+      <w:pPr>
+        <w:pStyle w:val="2"/>
+        <w:spacing w:before="0" w:after="0" w:line="240" w:lineRule="auto"/>
+        <w:rPr>
+          <w:rFonts w:hint="eastAsia"/>
+          <w:sz w:val="18"/>
+          <w:szCs w:val="18"/>
+          <w:lang w:val="en-US" w:eastAsia="zh-CN"/>
+        </w:rPr>
+      </w:pPr>
+      <w:r>
+        <w:rPr>
+          <w:rFonts w:hint="eastAsia"/>
+          <w:sz w:val="28"/>
+          <w:szCs w:val="28"/>
+          <w:lang w:val="en-US" w:eastAsia="zh-CN"/>
+        </w:rPr>
+        <w:t>六</w:t>
+      </w:r>
+      <w:r>
+        <w:rPr>
+          <w:rFonts w:hint="eastAsia"/>
+          <w:sz w:val="28"/>
+          <w:szCs w:val="28"/>
+        </w:rPr>
+        <w:t>、</w:t>
+      </w:r>
+      <w:r>
+        <w:rPr>
+          <w:rFonts w:hint="eastAsia"/>
+          <w:sz w:val="28"/>
+          <w:szCs w:val="28"/>
+          <w:lang w:val="en-US" w:eastAsia="zh-CN"/>
+        </w:rPr>
+        <w:t>参考文献</w:t>
+      </w:r>
+    </w:p>
+    <w:p>
+      <w:pPr>
+        <w:rPr>
+          <w:rFonts w:hint="eastAsia"/>
+          <w:sz w:val="18"/>
+          <w:szCs w:val="18"/>
+        </w:rPr>
+      </w:pPr>
+      <w:r>
+        <w:rPr>
+          <w:rFonts w:hint="eastAsia"/>
+          <w:sz w:val="18"/>
+          <w:szCs w:val="18"/>
+          <w:lang w:val="en-US" w:eastAsia="zh-CN"/>
+        </w:rPr>
+        <w:t>[1]</w:t>
+      </w:r>
+      <w:r>
+        <w:rPr>
+          <w:rFonts w:hint="eastAsia"/>
+          <w:sz w:val="18"/>
+          <w:szCs w:val="18"/>
+        </w:rPr>
+        <w:t>吴艳霞,梁楷,刘颖,等. 深度学习FPGA加速器的进展与趋势[J]. 计算机学报,2019,42(11):2461-2480. DOI:10.11897/SP.J.1016.2019.02461.</w:t>
+      </w:r>
+    </w:p>
+    <w:p>
+      <w:pPr>
+        <w:rPr>
+          <w:rFonts w:ascii="Arial" w:hAnsi="Arial" w:eastAsia="宋体" w:cs="Arial"/>
+          <w:i w:val="0"/>
+          <w:iCs w:val="0"/>
+          <w:caps w:val="0"/>
+          <w:color w:val="222222"/>
+          <w:spacing w:val="0"/>
+          <w:sz w:val="18"/>
+          <w:szCs w:val="18"/>
+          <w:shd w:val="clear" w:fill="FFFFFF"/>
+        </w:rPr>
+      </w:pPr>
+      <w:r>
+        <w:rPr>
+          <w:rFonts w:hint="eastAsia"/>
+          <w:sz w:val="18"/>
+          <w:szCs w:val="18"/>
+          <w:lang w:val="en-US" w:eastAsia="zh-CN"/>
+        </w:rPr>
+        <w:t>[2]</w:t>
+      </w:r>
+      <w:r>
+        <w:rPr>
+          <w:rFonts w:ascii="Arial" w:hAnsi="Arial" w:eastAsia="宋体" w:cs="Arial"/>
+          <w:i w:val="0"/>
+          <w:iCs w:val="0"/>
+          <w:caps w:val="0"/>
+          <w:color w:val="222222"/>
+          <w:spacing w:val="0"/>
+          <w:sz w:val="18"/>
+          <w:szCs w:val="18"/>
+          <w:shd w:val="clear" w:fill="FFFFFF"/>
+        </w:rPr>
+        <w:t>Lacey G, Taylor G W, Areibi S. Deep learning on fpgas: Past, present, and future[J]. arXiv preprint arXiv:1602.04283, 2016.</w:t>
+      </w:r>
+    </w:p>
+    <w:p>
+      <w:pPr>
+        <w:rPr>
+          <w:rFonts w:ascii="Arial" w:hAnsi="Arial" w:eastAsia="宋体" w:cs="Arial"/>
+          <w:i w:val="0"/>
+          <w:iCs w:val="0"/>
+          <w:caps w:val="0"/>
+          <w:color w:val="222222"/>
+          <w:spacing w:val="0"/>
+          <w:sz w:val="18"/>
+          <w:szCs w:val="18"/>
+          <w:shd w:val="clear" w:fill="FFFFFF"/>
+        </w:rPr>
+      </w:pPr>
+      <w:r>
+        <w:rPr>
+          <w:rFonts w:hint="eastAsia" w:ascii="Arial" w:hAnsi="Arial" w:eastAsia="宋体" w:cs="Arial"/>
+          <w:i w:val="0"/>
+          <w:iCs w:val="0"/>
+          <w:caps w:val="0"/>
+          <w:color w:val="222222"/>
+          <w:spacing w:val="0"/>
+          <w:sz w:val="18"/>
+          <w:szCs w:val="18"/>
+          <w:shd w:val="clear" w:fill="FFFFFF"/>
+          <w:lang w:val="en-US" w:eastAsia="zh-CN"/>
+        </w:rPr>
+        <w:t>[3]</w:t>
+      </w:r>
+      <w:r>
+        <w:rPr>
+          <w:rFonts w:ascii="Arial" w:hAnsi="Arial" w:eastAsia="宋体" w:cs="Arial"/>
+          <w:i w:val="0"/>
+          <w:iCs w:val="0"/>
+          <w:caps w:val="0"/>
+          <w:color w:val="222222"/>
+          <w:spacing w:val="0"/>
+          <w:sz w:val="18"/>
+          <w:szCs w:val="18"/>
+          <w:shd w:val="clear" w:fill="FFFFFF"/>
+        </w:rPr>
+        <w:t>Wang T, Wang C, Zhou X, et al. A survey of FPGA based deep learning accelerators: Challenges and opportunities[J]. arXiv preprint arXiv:1901.04988, 2018.</w:t>
+      </w:r>
+    </w:p>
+    <w:p>
+      <w:pPr>
+        <w:rPr>
+          <w:rFonts w:hint="eastAsia" w:ascii="Arial" w:hAnsi="Arial" w:eastAsia="宋体" w:cs="Arial"/>
+          <w:i w:val="0"/>
+          <w:iCs w:val="0"/>
+          <w:caps w:val="0"/>
+          <w:color w:val="222222"/>
+          <w:spacing w:val="0"/>
+          <w:sz w:val="19"/>
+          <w:szCs w:val="19"/>
+          <w:shd w:val="clear" w:fill="FFFFFF"/>
+          <w:lang w:val="en-US" w:eastAsia="zh-CN"/>
+        </w:rPr>
+      </w:pPr>
+      <w:r>
+        <w:rPr>
+          <w:rFonts w:hint="eastAsia" w:ascii="Arial" w:hAnsi="Arial" w:eastAsia="宋体" w:cs="Arial"/>
+          <w:i w:val="0"/>
+          <w:iCs w:val="0"/>
+          <w:caps w:val="0"/>
+          <w:color w:val="222222"/>
+          <w:spacing w:val="0"/>
+          <w:sz w:val="19"/>
+          <w:szCs w:val="19"/>
+          <w:shd w:val="clear" w:fill="FFFFFF"/>
+          <w:lang w:val="en-US" w:eastAsia="zh-CN"/>
+        </w:rPr>
+        <w:t xml:space="preserve">[4]刘焰强, 戚正伟, 管海兵. FPGA加速系统开发工具设计:综述与实践. 软件学报, 2020, 31(10): 3087-3099. </w:t>
+      </w:r>
+      <w:r>
+        <w:rPr>
+          <w:rFonts w:hint="eastAsia" w:ascii="Arial" w:hAnsi="Arial" w:eastAsia="宋体" w:cs="Arial"/>
+          <w:i w:val="0"/>
+          <w:iCs w:val="0"/>
+          <w:caps w:val="0"/>
+          <w:color w:val="222222"/>
+          <w:spacing w:val="0"/>
+          <w:sz w:val="19"/>
+          <w:szCs w:val="19"/>
+          <w:shd w:val="clear" w:fill="FFFFFF"/>
+          <w:lang w:val="en-US" w:eastAsia="zh-CN"/>
+        </w:rPr>
+        <w:fldChar w:fldCharType="begin"/>
+      </w:r>
+      <w:r>
+        <w:rPr>
+          <w:rFonts w:hint="eastAsia" w:ascii="Arial" w:hAnsi="Arial" w:eastAsia="宋体" w:cs="Arial"/>
+          <w:i w:val="0"/>
+          <w:iCs w:val="0"/>
+          <w:caps w:val="0"/>
+          <w:color w:val="222222"/>
+          <w:spacing w:val="0"/>
+          <w:sz w:val="19"/>
+          <w:szCs w:val="19"/>
+          <w:shd w:val="clear" w:fill="FFFFFF"/>
+          <w:lang w:val="en-US" w:eastAsia="zh-CN"/>
+        </w:rPr>
+        <w:instrText xml:space="preserve"> HYPERLINK "http://www.jos.org.cn/1000-9825/6065.htm" </w:instrText>
+      </w:r>
+      <w:r>
+        <w:rPr>
+          <w:rFonts w:hint="eastAsia" w:ascii="Arial" w:hAnsi="Arial" w:eastAsia="宋体" w:cs="Arial"/>
+          <w:i w:val="0"/>
+          <w:iCs w:val="0"/>
+          <w:caps w:val="0"/>
+          <w:color w:val="222222"/>
+          <w:spacing w:val="0"/>
+          <w:sz w:val="19"/>
+          <w:szCs w:val="19"/>
+          <w:shd w:val="clear" w:fill="FFFFFF"/>
+          <w:lang w:val="en-US" w:eastAsia="zh-CN"/>
+        </w:rPr>
+        <w:fldChar w:fldCharType="separate"/>
+      </w:r>
+      <w:r>
+        <w:rPr>
+          <w:rStyle w:val="7"/>
+          <w:rFonts w:hint="eastAsia" w:ascii="Arial" w:hAnsi="Arial" w:eastAsia="宋体" w:cs="Arial"/>
+          <w:i w:val="0"/>
+          <w:iCs w:val="0"/>
+          <w:caps w:val="0"/>
+          <w:spacing w:val="0"/>
+          <w:sz w:val="19"/>
+          <w:szCs w:val="19"/>
+          <w:shd w:val="clear" w:fill="FFFFFF"/>
+          <w:lang w:val="en-US" w:eastAsia="zh-CN"/>
+        </w:rPr>
+        <w:t>http://www.jos.org.cn/1000-9825/6065.htm</w:t>
+      </w:r>
+      <w:r>
+        <w:rPr>
+          <w:rFonts w:hint="eastAsia" w:ascii="Arial" w:hAnsi="Arial" w:eastAsia="宋体" w:cs="Arial"/>
+          <w:i w:val="0"/>
+          <w:iCs w:val="0"/>
+          <w:caps w:val="0"/>
+          <w:color w:val="222222"/>
+          <w:spacing w:val="0"/>
+          <w:sz w:val="19"/>
+          <w:szCs w:val="19"/>
+          <w:shd w:val="clear" w:fill="FFFFFF"/>
+          <w:lang w:val="en-US" w:eastAsia="zh-CN"/>
+        </w:rPr>
+        <w:fldChar w:fldCharType="end"/>
+      </w:r>
+    </w:p>
+    <w:p>
+      <w:pPr>
+        <w:rPr>
+          <w:rFonts w:ascii="Arial" w:hAnsi="Arial" w:eastAsia="宋体" w:cs="Arial"/>
+          <w:i w:val="0"/>
+          <w:iCs w:val="0"/>
+          <w:caps w:val="0"/>
+          <w:color w:val="222222"/>
+          <w:spacing w:val="0"/>
+          <w:sz w:val="19"/>
+          <w:szCs w:val="19"/>
+          <w:shd w:val="clear" w:fill="FFFFFF"/>
+        </w:rPr>
+      </w:pPr>
+      <w:r>
+        <w:rPr>
+          <w:rFonts w:hint="eastAsia" w:ascii="Arial" w:hAnsi="Arial" w:eastAsia="宋体" w:cs="Arial"/>
+          <w:i w:val="0"/>
+          <w:iCs w:val="0"/>
+          <w:caps w:val="0"/>
+          <w:color w:val="222222"/>
+          <w:spacing w:val="0"/>
+          <w:sz w:val="19"/>
+          <w:szCs w:val="19"/>
+          <w:shd w:val="clear" w:fill="FFFFFF"/>
+          <w:lang w:val="en-US" w:eastAsia="zh-CN"/>
+        </w:rPr>
+        <w:t>[5]</w:t>
+      </w:r>
+      <w:r>
+        <w:rPr>
+          <w:rFonts w:ascii="Arial" w:hAnsi="Arial" w:eastAsia="宋体" w:cs="Arial"/>
+          <w:i w:val="0"/>
+          <w:iCs w:val="0"/>
+          <w:caps w:val="0"/>
+          <w:color w:val="222222"/>
+          <w:spacing w:val="0"/>
+          <w:sz w:val="19"/>
+          <w:szCs w:val="19"/>
+          <w:shd w:val="clear" w:fill="FFFFFF"/>
+        </w:rPr>
+        <w:t>Lai Y H, Ustun E, Xiang S, et al. Programming and synthesis for software-defined FPGA acceleration: status and future prospects[J]. ACM Transactions on Reconfigurable Technology and Systems (TRETS), 2021, 14(4): 1-39.</w:t>
+      </w:r>
+    </w:p>
+    <w:p>
+      <w:pPr>
+        <w:rPr>
+          <w:rFonts w:ascii="Arial" w:hAnsi="Arial" w:eastAsia="宋体" w:cs="Arial"/>
+          <w:i w:val="0"/>
+          <w:iCs w:val="0"/>
+          <w:caps w:val="0"/>
+          <w:color w:val="222222"/>
+          <w:spacing w:val="0"/>
+          <w:sz w:val="19"/>
+          <w:szCs w:val="19"/>
+          <w:shd w:val="clear" w:fill="FFFFFF"/>
+        </w:rPr>
+      </w:pPr>
+      <w:r>
+        <w:rPr>
+          <w:rFonts w:hint="eastAsia" w:ascii="Arial" w:hAnsi="Arial" w:eastAsia="宋体" w:cs="Arial"/>
+          <w:i w:val="0"/>
+          <w:iCs w:val="0"/>
+          <w:caps w:val="0"/>
+          <w:color w:val="222222"/>
+          <w:spacing w:val="0"/>
+          <w:sz w:val="19"/>
+          <w:szCs w:val="19"/>
+          <w:shd w:val="clear" w:fill="FFFFFF"/>
+          <w:lang w:val="en-US" w:eastAsia="zh-CN"/>
+        </w:rPr>
+        <w:t>[6]</w:t>
+      </w:r>
+      <w:r>
+        <w:rPr>
+          <w:rFonts w:ascii="Arial" w:hAnsi="Arial" w:eastAsia="宋体" w:cs="Arial"/>
+          <w:i w:val="0"/>
+          <w:iCs w:val="0"/>
+          <w:caps w:val="0"/>
+          <w:color w:val="222222"/>
+          <w:spacing w:val="0"/>
+          <w:sz w:val="19"/>
+          <w:szCs w:val="19"/>
+          <w:shd w:val="clear" w:fill="FFFFFF"/>
+        </w:rPr>
+        <w:t>Zhou Z, Bi Y, Wan J, et al. Userspace Bypass: Accelerating Syscall-intensive Applications[C]//17th USENIX Symposium on Operating Systems Design and Implementation (OSDI 23). 2023: 33-49.</w:t>
+      </w:r>
+    </w:p>
+    <w:p>
+      <w:pPr>
+        <w:rPr>
+          <w:rFonts w:hint="eastAsia" w:ascii="Arial" w:hAnsi="Arial" w:eastAsia="宋体" w:cs="Arial"/>
+          <w:i w:val="0"/>
+          <w:iCs w:val="0"/>
+          <w:caps w:val="0"/>
+          <w:color w:val="222222"/>
+          <w:spacing w:val="0"/>
+          <w:sz w:val="19"/>
+          <w:szCs w:val="19"/>
+          <w:shd w:val="clear" w:fill="FFFFFF"/>
+          <w:lang w:val="en-US" w:eastAsia="zh-CN"/>
+        </w:rPr>
+      </w:pPr>
+      <w:r>
+        <w:rPr>
+          <w:rFonts w:hint="eastAsia" w:ascii="Arial" w:hAnsi="Arial" w:eastAsia="宋体" w:cs="Arial"/>
+          <w:i w:val="0"/>
+          <w:iCs w:val="0"/>
+          <w:caps w:val="0"/>
+          <w:color w:val="222222"/>
+          <w:spacing w:val="0"/>
+          <w:sz w:val="19"/>
+          <w:szCs w:val="19"/>
+          <w:shd w:val="clear" w:fill="FFFFFF"/>
+          <w:lang w:val="en-US" w:eastAsia="zh-CN"/>
+        </w:rPr>
+        <w:t>[7]</w:t>
+      </w:r>
+      <w:r>
+        <w:rPr>
+          <w:rFonts w:hint="eastAsia" w:ascii="Arial" w:hAnsi="Arial" w:eastAsia="宋体" w:cs="Arial"/>
+          <w:i w:val="0"/>
+          <w:iCs w:val="0"/>
+          <w:caps w:val="0"/>
+          <w:color w:val="222222"/>
+          <w:spacing w:val="0"/>
+          <w:sz w:val="19"/>
+          <w:szCs w:val="19"/>
+          <w:shd w:val="clear" w:fill="FFFFFF"/>
+          <w:lang w:val="en-US" w:eastAsia="zh-CN"/>
+        </w:rPr>
+        <w:fldChar w:fldCharType="begin"/>
+      </w:r>
+      <w:r>
+        <w:rPr>
+          <w:rFonts w:hint="eastAsia" w:ascii="Arial" w:hAnsi="Arial" w:eastAsia="宋体" w:cs="Arial"/>
+          <w:i w:val="0"/>
+          <w:iCs w:val="0"/>
+          <w:caps w:val="0"/>
+          <w:color w:val="222222"/>
+          <w:spacing w:val="0"/>
+          <w:sz w:val="19"/>
+          <w:szCs w:val="19"/>
+          <w:shd w:val="clear" w:fill="FFFFFF"/>
+          <w:lang w:val="en-US" w:eastAsia="zh-CN"/>
+        </w:rPr>
+        <w:instrText xml:space="preserve"> HYPERLINK "https://s.wanfangdata.com.cn/paper?q=%E4%BD%9C%E8%80%85:"Rehan Hameed"" \t "https://d.wanfangdata.com.cn/periodical/_blank" </w:instrText>
+      </w:r>
+      <w:r>
+        <w:rPr>
+          <w:rFonts w:hint="eastAsia" w:ascii="Arial" w:hAnsi="Arial" w:eastAsia="宋体" w:cs="Arial"/>
+          <w:i w:val="0"/>
+          <w:iCs w:val="0"/>
+          <w:caps w:val="0"/>
+          <w:color w:val="222222"/>
+          <w:spacing w:val="0"/>
+          <w:sz w:val="19"/>
+          <w:szCs w:val="19"/>
+          <w:shd w:val="clear" w:fill="FFFFFF"/>
+          <w:lang w:val="en-US" w:eastAsia="zh-CN"/>
+        </w:rPr>
+        <w:fldChar w:fldCharType="separate"/>
+      </w:r>
+      <w:r>
+        <w:rPr>
+          <w:rFonts w:hint="eastAsia" w:ascii="Arial" w:hAnsi="Arial" w:eastAsia="宋体" w:cs="Arial"/>
+          <w:i w:val="0"/>
+          <w:iCs w:val="0"/>
+          <w:caps w:val="0"/>
+          <w:color w:val="222222"/>
+          <w:spacing w:val="0"/>
+          <w:sz w:val="19"/>
+          <w:szCs w:val="19"/>
+          <w:shd w:val="clear" w:fill="FFFFFF"/>
+          <w:lang w:val="en-US" w:eastAsia="zh-CN"/>
+        </w:rPr>
+        <w:t>Rehan Hameed</w:t>
+      </w:r>
+      <w:r>
+        <w:rPr>
+          <w:rFonts w:hint="eastAsia" w:ascii="Arial" w:hAnsi="Arial" w:eastAsia="宋体" w:cs="Arial"/>
+          <w:i w:val="0"/>
+          <w:iCs w:val="0"/>
+          <w:caps w:val="0"/>
+          <w:color w:val="222222"/>
+          <w:spacing w:val="0"/>
+          <w:sz w:val="19"/>
+          <w:szCs w:val="19"/>
+          <w:shd w:val="clear" w:fill="FFFFFF"/>
+          <w:lang w:val="en-US" w:eastAsia="zh-CN"/>
+        </w:rPr>
+        <w:fldChar w:fldCharType="end"/>
+      </w:r>
+      <w:r>
+        <w:rPr>
+          <w:rFonts w:hint="eastAsia" w:ascii="Arial" w:hAnsi="Arial" w:eastAsia="宋体" w:cs="Arial"/>
+          <w:i w:val="0"/>
+          <w:iCs w:val="0"/>
+          <w:caps w:val="0"/>
+          <w:color w:val="222222"/>
+          <w:spacing w:val="0"/>
+          <w:sz w:val="19"/>
+          <w:szCs w:val="19"/>
+          <w:shd w:val="clear" w:fill="FFFFFF"/>
+          <w:lang w:val="en-US" w:eastAsia="zh-CN"/>
+        </w:rPr>
+        <w:t>,</w:t>
+      </w:r>
+      <w:r>
+        <w:rPr>
+          <w:rFonts w:hint="eastAsia" w:ascii="Arial" w:hAnsi="Arial" w:eastAsia="宋体" w:cs="Arial"/>
+          <w:i w:val="0"/>
+          <w:iCs w:val="0"/>
+          <w:caps w:val="0"/>
+          <w:color w:val="222222"/>
+          <w:spacing w:val="0"/>
+          <w:sz w:val="19"/>
+          <w:szCs w:val="19"/>
+          <w:shd w:val="clear" w:fill="FFFFFF"/>
+          <w:lang w:val="en-US" w:eastAsia="zh-CN"/>
+        </w:rPr>
+        <w:fldChar w:fldCharType="begin"/>
+      </w:r>
+      <w:r>
+        <w:rPr>
+          <w:rFonts w:hint="eastAsia" w:ascii="Arial" w:hAnsi="Arial" w:eastAsia="宋体" w:cs="Arial"/>
+          <w:i w:val="0"/>
+          <w:iCs w:val="0"/>
+          <w:caps w:val="0"/>
+          <w:color w:val="222222"/>
+          <w:spacing w:val="0"/>
+          <w:sz w:val="19"/>
+          <w:szCs w:val="19"/>
+          <w:shd w:val="clear" w:fill="FFFFFF"/>
+          <w:lang w:val="en-US" w:eastAsia="zh-CN"/>
+        </w:rPr>
+        <w:instrText xml:space="preserve"> HYPERLINK "https://s.wanfangdata.com.cn/paper?q=%E4%BD%9C%E8%80%85:"Wajahat Qadeer"" \t "https://d.wanfangdata.com.cn/periodical/_blank" </w:instrText>
+      </w:r>
+      <w:r>
+        <w:rPr>
+          <w:rFonts w:hint="eastAsia" w:ascii="Arial" w:hAnsi="Arial" w:eastAsia="宋体" w:cs="Arial"/>
+          <w:i w:val="0"/>
+          <w:iCs w:val="0"/>
+          <w:caps w:val="0"/>
+          <w:color w:val="222222"/>
+          <w:spacing w:val="0"/>
+          <w:sz w:val="19"/>
+          <w:szCs w:val="19"/>
+          <w:shd w:val="clear" w:fill="FFFFFF"/>
+          <w:lang w:val="en-US" w:eastAsia="zh-CN"/>
+        </w:rPr>
+        <w:fldChar w:fldCharType="separate"/>
+      </w:r>
+      <w:r>
+        <w:rPr>
+          <w:rFonts w:hint="eastAsia" w:ascii="Arial" w:hAnsi="Arial" w:eastAsia="宋体" w:cs="Arial"/>
+          <w:i w:val="0"/>
+          <w:iCs w:val="0"/>
+          <w:caps w:val="0"/>
+          <w:color w:val="222222"/>
+          <w:spacing w:val="0"/>
+          <w:sz w:val="19"/>
+          <w:szCs w:val="19"/>
+          <w:shd w:val="clear" w:fill="FFFFFF"/>
+          <w:lang w:val="en-US" w:eastAsia="zh-CN"/>
+        </w:rPr>
+        <w:t>Wajahat Qadeer</w:t>
+      </w:r>
+      <w:r>
+        <w:rPr>
+          <w:rFonts w:hint="eastAsia" w:ascii="Arial" w:hAnsi="Arial" w:eastAsia="宋体" w:cs="Arial"/>
+          <w:i w:val="0"/>
+          <w:iCs w:val="0"/>
+          <w:caps w:val="0"/>
+          <w:color w:val="222222"/>
+          <w:spacing w:val="0"/>
+          <w:sz w:val="19"/>
+          <w:szCs w:val="19"/>
+          <w:shd w:val="clear" w:fill="FFFFFF"/>
+          <w:lang w:val="en-US" w:eastAsia="zh-CN"/>
+        </w:rPr>
+        <w:fldChar w:fldCharType="end"/>
+      </w:r>
+      <w:r>
+        <w:rPr>
+          <w:rFonts w:hint="eastAsia" w:ascii="Arial" w:hAnsi="Arial" w:eastAsia="宋体" w:cs="Arial"/>
+          <w:i w:val="0"/>
+          <w:iCs w:val="0"/>
+          <w:caps w:val="0"/>
+          <w:color w:val="222222"/>
+          <w:spacing w:val="0"/>
+          <w:sz w:val="19"/>
+          <w:szCs w:val="19"/>
+          <w:shd w:val="clear" w:fill="FFFFFF"/>
+          <w:lang w:val="en-US" w:eastAsia="zh-CN"/>
+        </w:rPr>
+        <w:t>,</w:t>
+      </w:r>
+      <w:r>
+        <w:rPr>
+          <w:rFonts w:hint="eastAsia" w:ascii="Arial" w:hAnsi="Arial" w:eastAsia="宋体" w:cs="Arial"/>
+          <w:i w:val="0"/>
+          <w:iCs w:val="0"/>
+          <w:caps w:val="0"/>
+          <w:color w:val="222222"/>
+          <w:spacing w:val="0"/>
+          <w:sz w:val="19"/>
+          <w:szCs w:val="19"/>
+          <w:shd w:val="clear" w:fill="FFFFFF"/>
+          <w:lang w:val="en-US" w:eastAsia="zh-CN"/>
+        </w:rPr>
+        <w:fldChar w:fldCharType="begin"/>
+      </w:r>
+      <w:r>
+        <w:rPr>
+          <w:rFonts w:hint="eastAsia" w:ascii="Arial" w:hAnsi="Arial" w:eastAsia="宋体" w:cs="Arial"/>
+          <w:i w:val="0"/>
+          <w:iCs w:val="0"/>
+          <w:caps w:val="0"/>
+          <w:color w:val="222222"/>
+          <w:spacing w:val="0"/>
+          <w:sz w:val="19"/>
+          <w:szCs w:val="19"/>
+          <w:shd w:val="clear" w:fill="FFFFFF"/>
+          <w:lang w:val="en-US" w:eastAsia="zh-CN"/>
+        </w:rPr>
+        <w:instrText xml:space="preserve"> HYPERLINK "https://s.wanfangdata.com.cn/paper?q=%E4%BD%9C%E8%80%85:"Megan Wachs"" \t "https://d.wanfangdata.com.cn/periodical/_blank" </w:instrText>
+      </w:r>
+      <w:r>
+        <w:rPr>
+          <w:rFonts w:hint="eastAsia" w:ascii="Arial" w:hAnsi="Arial" w:eastAsia="宋体" w:cs="Arial"/>
+          <w:i w:val="0"/>
+          <w:iCs w:val="0"/>
+          <w:caps w:val="0"/>
+          <w:color w:val="222222"/>
+          <w:spacing w:val="0"/>
+          <w:sz w:val="19"/>
+          <w:szCs w:val="19"/>
+          <w:shd w:val="clear" w:fill="FFFFFF"/>
+          <w:lang w:val="en-US" w:eastAsia="zh-CN"/>
+        </w:rPr>
+        <w:fldChar w:fldCharType="separate"/>
+      </w:r>
+      <w:r>
+        <w:rPr>
+          <w:rFonts w:hint="eastAsia" w:ascii="Arial" w:hAnsi="Arial" w:eastAsia="宋体" w:cs="Arial"/>
+          <w:i w:val="0"/>
+          <w:iCs w:val="0"/>
+          <w:caps w:val="0"/>
+          <w:color w:val="222222"/>
+          <w:spacing w:val="0"/>
+          <w:sz w:val="19"/>
+          <w:szCs w:val="19"/>
+          <w:shd w:val="clear" w:fill="FFFFFF"/>
+          <w:lang w:val="en-US" w:eastAsia="zh-CN"/>
+        </w:rPr>
+        <w:t>Megan Wachs</w:t>
+      </w:r>
+      <w:r>
+        <w:rPr>
+          <w:rFonts w:hint="eastAsia" w:ascii="Arial" w:hAnsi="Arial" w:eastAsia="宋体" w:cs="Arial"/>
+          <w:i w:val="0"/>
+          <w:iCs w:val="0"/>
+          <w:caps w:val="0"/>
+          <w:color w:val="222222"/>
+          <w:spacing w:val="0"/>
+          <w:sz w:val="19"/>
+          <w:szCs w:val="19"/>
+          <w:shd w:val="clear" w:fill="FFFFFF"/>
+          <w:lang w:val="en-US" w:eastAsia="zh-CN"/>
+        </w:rPr>
+        <w:fldChar w:fldCharType="end"/>
+      </w:r>
+      <w:r>
+        <w:rPr>
+          <w:rFonts w:hint="eastAsia" w:ascii="Arial" w:hAnsi="Arial" w:eastAsia="宋体" w:cs="Arial"/>
+          <w:i w:val="0"/>
+          <w:iCs w:val="0"/>
+          <w:caps w:val="0"/>
+          <w:color w:val="222222"/>
+          <w:spacing w:val="0"/>
+          <w:sz w:val="19"/>
+          <w:szCs w:val="19"/>
+          <w:shd w:val="clear" w:fill="FFFFFF"/>
+          <w:lang w:val="en-US" w:eastAsia="zh-CN"/>
+        </w:rPr>
+        <w:t>,等.</w:t>
+      </w:r>
+      <w:r>
+        <w:rPr>
+          <w:rFonts w:hint="eastAsia" w:ascii="Arial" w:hAnsi="Arial" w:eastAsia="宋体" w:cs="Arial"/>
+          <w:i w:val="0"/>
+          <w:iCs w:val="0"/>
+          <w:caps w:val="0"/>
+          <w:color w:val="222222"/>
+          <w:spacing w:val="0"/>
+          <w:sz w:val="19"/>
+          <w:szCs w:val="19"/>
+          <w:shd w:val="clear" w:fill="FFFFFF"/>
+          <w:lang w:val="en-US" w:eastAsia="zh-CN"/>
+        </w:rPr>
+        <w:fldChar w:fldCharType="begin"/>
+      </w:r>
+      <w:r>
+        <w:rPr>
+          <w:rFonts w:hint="eastAsia" w:ascii="Arial" w:hAnsi="Arial" w:eastAsia="宋体" w:cs="Arial"/>
+          <w:i w:val="0"/>
+          <w:iCs w:val="0"/>
+          <w:caps w:val="0"/>
+          <w:color w:val="222222"/>
+          <w:spacing w:val="0"/>
+          <w:sz w:val="19"/>
+          <w:szCs w:val="19"/>
+          <w:shd w:val="clear" w:fill="FFFFFF"/>
+          <w:lang w:val="en-US" w:eastAsia="zh-CN"/>
+        </w:rPr>
+        <w:instrText xml:space="preserve"> HYPERLINK "https://d.wanfangdata.com.cn/conference/CC0211563322" \t "https://d.wanfangdata.com.cn/periodical/_blank" </w:instrText>
+      </w:r>
+      <w:r>
+        <w:rPr>
+          <w:rFonts w:hint="eastAsia" w:ascii="Arial" w:hAnsi="Arial" w:eastAsia="宋体" w:cs="Arial"/>
+          <w:i w:val="0"/>
+          <w:iCs w:val="0"/>
+          <w:caps w:val="0"/>
+          <w:color w:val="222222"/>
+          <w:spacing w:val="0"/>
+          <w:sz w:val="19"/>
+          <w:szCs w:val="19"/>
+          <w:shd w:val="clear" w:fill="FFFFFF"/>
+          <w:lang w:val="en-US" w:eastAsia="zh-CN"/>
+        </w:rPr>
+        <w:fldChar w:fldCharType="separate"/>
+      </w:r>
+      <w:r>
+        <w:rPr>
+          <w:rFonts w:hint="eastAsia" w:ascii="Arial" w:hAnsi="Arial" w:eastAsia="宋体" w:cs="Arial"/>
+          <w:i w:val="0"/>
+          <w:iCs w:val="0"/>
+          <w:caps w:val="0"/>
+          <w:color w:val="222222"/>
+          <w:spacing w:val="0"/>
+          <w:sz w:val="19"/>
+          <w:szCs w:val="19"/>
+          <w:shd w:val="clear" w:fill="FFFFFF"/>
+          <w:lang w:val="en-US" w:eastAsia="zh-CN"/>
+        </w:rPr>
+        <w:t>Understanding Sources of Inefficiency in General-Purpose Chips</w:t>
+      </w:r>
+      <w:r>
+        <w:rPr>
+          <w:rFonts w:hint="eastAsia" w:ascii="Arial" w:hAnsi="Arial" w:eastAsia="宋体" w:cs="Arial"/>
+          <w:i w:val="0"/>
+          <w:iCs w:val="0"/>
+          <w:caps w:val="0"/>
+          <w:color w:val="222222"/>
+          <w:spacing w:val="0"/>
+          <w:sz w:val="19"/>
+          <w:szCs w:val="19"/>
+          <w:shd w:val="clear" w:fill="FFFFFF"/>
+          <w:lang w:val="en-US" w:eastAsia="zh-CN"/>
+        </w:rPr>
+        <w:fldChar w:fldCharType="end"/>
+      </w:r>
+      <w:r>
+        <w:rPr>
+          <w:rFonts w:hint="eastAsia" w:ascii="Arial" w:hAnsi="Arial" w:eastAsia="宋体" w:cs="Arial"/>
+          <w:i w:val="0"/>
+          <w:iCs w:val="0"/>
+          <w:caps w:val="0"/>
+          <w:color w:val="222222"/>
+          <w:spacing w:val="0"/>
+          <w:sz w:val="19"/>
+          <w:szCs w:val="19"/>
+          <w:shd w:val="clear" w:fill="FFFFFF"/>
+          <w:lang w:val="en-US" w:eastAsia="zh-CN"/>
+        </w:rPr>
+        <w:t>[C].2010.</w:t>
+      </w:r>
+    </w:p>
+    <w:p>
+      <w:pPr>
+        <w:rPr>
+          <w:rFonts w:hint="eastAsia" w:ascii="Arial" w:hAnsi="Arial" w:eastAsia="宋体" w:cs="Arial"/>
+          <w:i w:val="0"/>
+          <w:iCs w:val="0"/>
+          <w:caps w:val="0"/>
+          <w:color w:val="222222"/>
+          <w:spacing w:val="0"/>
+          <w:sz w:val="19"/>
+          <w:szCs w:val="19"/>
+          <w:shd w:val="clear" w:fill="FFFFFF"/>
+          <w:lang w:val="en-US" w:eastAsia="zh-CN"/>
+        </w:rPr>
+      </w:pPr>
+      <w:r>
+        <w:rPr>
+          <w:rFonts w:hint="eastAsia" w:ascii="Arial" w:hAnsi="Arial" w:eastAsia="宋体" w:cs="Arial"/>
+          <w:i w:val="0"/>
+          <w:iCs w:val="0"/>
+          <w:caps w:val="0"/>
+          <w:color w:val="222222"/>
+          <w:spacing w:val="0"/>
+          <w:sz w:val="19"/>
+          <w:szCs w:val="19"/>
+          <w:shd w:val="clear" w:fill="FFFFFF"/>
+          <w:lang w:val="en-US" w:eastAsia="zh-CN"/>
+        </w:rPr>
+        <w:t>[8]</w:t>
+      </w:r>
+      <w:r>
+        <w:rPr>
+          <w:rFonts w:hint="eastAsia" w:ascii="Arial" w:hAnsi="Arial" w:eastAsia="宋体" w:cs="Arial"/>
+          <w:i w:val="0"/>
+          <w:iCs w:val="0"/>
+          <w:caps w:val="0"/>
+          <w:color w:val="222222"/>
+          <w:spacing w:val="0"/>
+          <w:sz w:val="19"/>
+          <w:szCs w:val="19"/>
+          <w:shd w:val="clear" w:fill="FFFFFF"/>
+          <w:lang w:val="en-US" w:eastAsia="zh-CN"/>
+        </w:rPr>
+        <w:fldChar w:fldCharType="begin"/>
+      </w:r>
+      <w:r>
+        <w:rPr>
+          <w:rFonts w:hint="eastAsia" w:ascii="Arial" w:hAnsi="Arial" w:eastAsia="宋体" w:cs="Arial"/>
+          <w:i w:val="0"/>
+          <w:iCs w:val="0"/>
+          <w:caps w:val="0"/>
+          <w:color w:val="222222"/>
+          <w:spacing w:val="0"/>
+          <w:sz w:val="19"/>
+          <w:szCs w:val="19"/>
+          <w:shd w:val="clear" w:fill="FFFFFF"/>
+          <w:lang w:val="en-US" w:eastAsia="zh-CN"/>
+        </w:rPr>
+        <w:instrText xml:space="preserve"> HYPERLINK "https://s.wanfangdata.com.cn/paper?q=%E4%BD%9C%E8%80%85:"Doug DiSabello"" \t "https://d.wanfangdata.com.cn/periodical/_blank" </w:instrText>
+      </w:r>
+      <w:r>
+        <w:rPr>
+          <w:rFonts w:hint="eastAsia" w:ascii="Arial" w:hAnsi="Arial" w:eastAsia="宋体" w:cs="Arial"/>
+          <w:i w:val="0"/>
+          <w:iCs w:val="0"/>
+          <w:caps w:val="0"/>
+          <w:color w:val="222222"/>
+          <w:spacing w:val="0"/>
+          <w:sz w:val="19"/>
+          <w:szCs w:val="19"/>
+          <w:shd w:val="clear" w:fill="FFFFFF"/>
+          <w:lang w:val="en-US" w:eastAsia="zh-CN"/>
+        </w:rPr>
+        <w:fldChar w:fldCharType="separate"/>
+      </w:r>
+      <w:r>
+        <w:rPr>
+          <w:rFonts w:hint="eastAsia" w:ascii="Arial" w:hAnsi="Arial" w:eastAsia="宋体" w:cs="Arial"/>
+          <w:i w:val="0"/>
+          <w:iCs w:val="0"/>
+          <w:caps w:val="0"/>
+          <w:color w:val="222222"/>
+          <w:spacing w:val="0"/>
+          <w:sz w:val="19"/>
+          <w:szCs w:val="19"/>
+          <w:shd w:val="clear" w:fill="FFFFFF"/>
+          <w:lang w:val="en-US" w:eastAsia="zh-CN"/>
+        </w:rPr>
+        <w:t>Doug DiSabello</w:t>
+      </w:r>
+      <w:r>
+        <w:rPr>
+          <w:rFonts w:hint="eastAsia" w:ascii="Arial" w:hAnsi="Arial" w:eastAsia="宋体" w:cs="Arial"/>
+          <w:i w:val="0"/>
+          <w:iCs w:val="0"/>
+          <w:caps w:val="0"/>
+          <w:color w:val="222222"/>
+          <w:spacing w:val="0"/>
+          <w:sz w:val="19"/>
+          <w:szCs w:val="19"/>
+          <w:shd w:val="clear" w:fill="FFFFFF"/>
+          <w:lang w:val="en-US" w:eastAsia="zh-CN"/>
+        </w:rPr>
+        <w:fldChar w:fldCharType="end"/>
+      </w:r>
+      <w:r>
+        <w:rPr>
+          <w:rFonts w:hint="eastAsia" w:ascii="Arial" w:hAnsi="Arial" w:eastAsia="宋体" w:cs="Arial"/>
+          <w:i w:val="0"/>
+          <w:iCs w:val="0"/>
+          <w:caps w:val="0"/>
+          <w:color w:val="222222"/>
+          <w:spacing w:val="0"/>
+          <w:sz w:val="19"/>
+          <w:szCs w:val="19"/>
+          <w:shd w:val="clear" w:fill="FFFFFF"/>
+          <w:lang w:val="en-US" w:eastAsia="zh-CN"/>
+        </w:rPr>
+        <w:t>,</w:t>
+      </w:r>
+      <w:r>
+        <w:rPr>
+          <w:rFonts w:hint="eastAsia" w:ascii="Arial" w:hAnsi="Arial" w:eastAsia="宋体" w:cs="Arial"/>
+          <w:i w:val="0"/>
+          <w:iCs w:val="0"/>
+          <w:caps w:val="0"/>
+          <w:color w:val="222222"/>
+          <w:spacing w:val="0"/>
+          <w:sz w:val="19"/>
+          <w:szCs w:val="19"/>
+          <w:shd w:val="clear" w:fill="FFFFFF"/>
+          <w:lang w:val="en-US" w:eastAsia="zh-CN"/>
+        </w:rPr>
+        <w:fldChar w:fldCharType="begin"/>
+      </w:r>
+      <w:r>
+        <w:rPr>
+          <w:rFonts w:hint="eastAsia" w:ascii="Arial" w:hAnsi="Arial" w:eastAsia="宋体" w:cs="Arial"/>
+          <w:i w:val="0"/>
+          <w:iCs w:val="0"/>
+          <w:caps w:val="0"/>
+          <w:color w:val="222222"/>
+          <w:spacing w:val="0"/>
+          <w:sz w:val="19"/>
+          <w:szCs w:val="19"/>
+          <w:shd w:val="clear" w:fill="FFFFFF"/>
+          <w:lang w:val="en-US" w:eastAsia="zh-CN"/>
+        </w:rPr>
+        <w:instrText xml:space="preserve"> HYPERLINK "https://s.wanfangdata.com.cn/paper?q=%E4%BD%9C%E8%80%85:"Tom VanCourt"" \t "https://d.wanfangdata.com.cn/periodical/_blank" </w:instrText>
+      </w:r>
+      <w:r>
+        <w:rPr>
+          <w:rFonts w:hint="eastAsia" w:ascii="Arial" w:hAnsi="Arial" w:eastAsia="宋体" w:cs="Arial"/>
+          <w:i w:val="0"/>
+          <w:iCs w:val="0"/>
+          <w:caps w:val="0"/>
+          <w:color w:val="222222"/>
+          <w:spacing w:val="0"/>
+          <w:sz w:val="19"/>
+          <w:szCs w:val="19"/>
+          <w:shd w:val="clear" w:fill="FFFFFF"/>
+          <w:lang w:val="en-US" w:eastAsia="zh-CN"/>
+        </w:rPr>
+        <w:fldChar w:fldCharType="separate"/>
+      </w:r>
+      <w:r>
+        <w:rPr>
+          <w:rFonts w:hint="eastAsia" w:ascii="Arial" w:hAnsi="Arial" w:eastAsia="宋体" w:cs="Arial"/>
+          <w:i w:val="0"/>
+          <w:iCs w:val="0"/>
+          <w:caps w:val="0"/>
+          <w:color w:val="222222"/>
+          <w:spacing w:val="0"/>
+          <w:sz w:val="19"/>
+          <w:szCs w:val="19"/>
+          <w:shd w:val="clear" w:fill="FFFFFF"/>
+          <w:lang w:val="en-US" w:eastAsia="zh-CN"/>
+        </w:rPr>
+        <w:t>Tom VanCourt</w:t>
+      </w:r>
+      <w:r>
+        <w:rPr>
+          <w:rFonts w:hint="eastAsia" w:ascii="Arial" w:hAnsi="Arial" w:eastAsia="宋体" w:cs="Arial"/>
+          <w:i w:val="0"/>
+          <w:iCs w:val="0"/>
+          <w:caps w:val="0"/>
+          <w:color w:val="222222"/>
+          <w:spacing w:val="0"/>
+          <w:sz w:val="19"/>
+          <w:szCs w:val="19"/>
+          <w:shd w:val="clear" w:fill="FFFFFF"/>
+          <w:lang w:val="en-US" w:eastAsia="zh-CN"/>
+        </w:rPr>
+        <w:fldChar w:fldCharType="end"/>
+      </w:r>
+      <w:r>
+        <w:rPr>
+          <w:rFonts w:hint="eastAsia" w:ascii="Arial" w:hAnsi="Arial" w:eastAsia="宋体" w:cs="Arial"/>
+          <w:i w:val="0"/>
+          <w:iCs w:val="0"/>
+          <w:caps w:val="0"/>
+          <w:color w:val="222222"/>
+          <w:spacing w:val="0"/>
+          <w:sz w:val="19"/>
+          <w:szCs w:val="19"/>
+          <w:shd w:val="clear" w:fill="FFFFFF"/>
+          <w:lang w:val="en-US" w:eastAsia="zh-CN"/>
+        </w:rPr>
+        <w:t>,</w:t>
+      </w:r>
+      <w:r>
+        <w:rPr>
+          <w:rFonts w:hint="eastAsia" w:ascii="Arial" w:hAnsi="Arial" w:eastAsia="宋体" w:cs="Arial"/>
+          <w:i w:val="0"/>
+          <w:iCs w:val="0"/>
+          <w:caps w:val="0"/>
+          <w:color w:val="222222"/>
+          <w:spacing w:val="0"/>
+          <w:sz w:val="19"/>
+          <w:szCs w:val="19"/>
+          <w:shd w:val="clear" w:fill="FFFFFF"/>
+          <w:lang w:val="en-US" w:eastAsia="zh-CN"/>
+        </w:rPr>
+        <w:fldChar w:fldCharType="begin"/>
+      </w:r>
+      <w:r>
+        <w:rPr>
+          <w:rFonts w:hint="eastAsia" w:ascii="Arial" w:hAnsi="Arial" w:eastAsia="宋体" w:cs="Arial"/>
+          <w:i w:val="0"/>
+          <w:iCs w:val="0"/>
+          <w:caps w:val="0"/>
+          <w:color w:val="222222"/>
+          <w:spacing w:val="0"/>
+          <w:sz w:val="19"/>
+          <w:szCs w:val="19"/>
+          <w:shd w:val="clear" w:fill="FFFFFF"/>
+          <w:lang w:val="en-US" w:eastAsia="zh-CN"/>
+        </w:rPr>
+        <w:instrText xml:space="preserve"> HYPERLINK "https://s.wanfangdata.com.cn/paper?q=%E4%BD%9C%E8%80%85:"Josh Model"" \t "https://d.wanfangdata.com.cn/periodical/_blank" </w:instrText>
+      </w:r>
+      <w:r>
+        <w:rPr>
+          <w:rFonts w:hint="eastAsia" w:ascii="Arial" w:hAnsi="Arial" w:eastAsia="宋体" w:cs="Arial"/>
+          <w:i w:val="0"/>
+          <w:iCs w:val="0"/>
+          <w:caps w:val="0"/>
+          <w:color w:val="222222"/>
+          <w:spacing w:val="0"/>
+          <w:sz w:val="19"/>
+          <w:szCs w:val="19"/>
+          <w:shd w:val="clear" w:fill="FFFFFF"/>
+          <w:lang w:val="en-US" w:eastAsia="zh-CN"/>
+        </w:rPr>
+        <w:fldChar w:fldCharType="separate"/>
+      </w:r>
+      <w:r>
+        <w:rPr>
+          <w:rFonts w:hint="eastAsia" w:ascii="Arial" w:hAnsi="Arial" w:eastAsia="宋体" w:cs="Arial"/>
+          <w:i w:val="0"/>
+          <w:iCs w:val="0"/>
+          <w:caps w:val="0"/>
+          <w:color w:val="222222"/>
+          <w:spacing w:val="0"/>
+          <w:sz w:val="19"/>
+          <w:szCs w:val="19"/>
+          <w:shd w:val="clear" w:fill="FFFFFF"/>
+          <w:lang w:val="en-US" w:eastAsia="zh-CN"/>
+        </w:rPr>
+        <w:t>Josh Model</w:t>
+      </w:r>
+      <w:r>
+        <w:rPr>
+          <w:rFonts w:hint="eastAsia" w:ascii="Arial" w:hAnsi="Arial" w:eastAsia="宋体" w:cs="Arial"/>
+          <w:i w:val="0"/>
+          <w:iCs w:val="0"/>
+          <w:caps w:val="0"/>
+          <w:color w:val="222222"/>
+          <w:spacing w:val="0"/>
+          <w:sz w:val="19"/>
+          <w:szCs w:val="19"/>
+          <w:shd w:val="clear" w:fill="FFFFFF"/>
+          <w:lang w:val="en-US" w:eastAsia="zh-CN"/>
+        </w:rPr>
+        <w:fldChar w:fldCharType="end"/>
+      </w:r>
+      <w:r>
+        <w:rPr>
+          <w:rFonts w:hint="eastAsia" w:ascii="Arial" w:hAnsi="Arial" w:eastAsia="宋体" w:cs="Arial"/>
+          <w:i w:val="0"/>
+          <w:iCs w:val="0"/>
+          <w:caps w:val="0"/>
+          <w:color w:val="222222"/>
+          <w:spacing w:val="0"/>
+          <w:sz w:val="19"/>
+          <w:szCs w:val="19"/>
+          <w:shd w:val="clear" w:fill="FFFFFF"/>
+          <w:lang w:val="en-US" w:eastAsia="zh-CN"/>
+        </w:rPr>
+        <w:t>,等.</w:t>
+      </w:r>
+      <w:r>
+        <w:rPr>
+          <w:rFonts w:hint="eastAsia" w:ascii="Arial" w:hAnsi="Arial" w:eastAsia="宋体" w:cs="Arial"/>
+          <w:i w:val="0"/>
+          <w:iCs w:val="0"/>
+          <w:caps w:val="0"/>
+          <w:color w:val="222222"/>
+          <w:spacing w:val="0"/>
+          <w:sz w:val="19"/>
+          <w:szCs w:val="19"/>
+          <w:shd w:val="clear" w:fill="FFFFFF"/>
+          <w:lang w:val="en-US" w:eastAsia="zh-CN"/>
+        </w:rPr>
+        <w:fldChar w:fldCharType="begin"/>
+      </w:r>
+      <w:r>
+        <w:rPr>
+          <w:rFonts w:hint="eastAsia" w:ascii="Arial" w:hAnsi="Arial" w:eastAsia="宋体" w:cs="Arial"/>
+          <w:i w:val="0"/>
+          <w:iCs w:val="0"/>
+          <w:caps w:val="0"/>
+          <w:color w:val="222222"/>
+          <w:spacing w:val="0"/>
+          <w:sz w:val="19"/>
+          <w:szCs w:val="19"/>
+          <w:shd w:val="clear" w:fill="FFFFFF"/>
+          <w:lang w:val="en-US" w:eastAsia="zh-CN"/>
+        </w:rPr>
+        <w:instrText xml:space="preserve"> HYPERLINK "https://d.wanfangdata.com.cn/periodical/457947b75fb1dceffc73873e4ab7dfcc" \t "https://d.wanfangdata.com.cn/periodical/_blank" </w:instrText>
+      </w:r>
+      <w:r>
+        <w:rPr>
+          <w:rFonts w:hint="eastAsia" w:ascii="Arial" w:hAnsi="Arial" w:eastAsia="宋体" w:cs="Arial"/>
+          <w:i w:val="0"/>
+          <w:iCs w:val="0"/>
+          <w:caps w:val="0"/>
+          <w:color w:val="222222"/>
+          <w:spacing w:val="0"/>
+          <w:sz w:val="19"/>
+          <w:szCs w:val="19"/>
+          <w:shd w:val="clear" w:fill="FFFFFF"/>
+          <w:lang w:val="en-US" w:eastAsia="zh-CN"/>
+        </w:rPr>
+        <w:fldChar w:fldCharType="separate"/>
+      </w:r>
+      <w:r>
+        <w:rPr>
+          <w:rFonts w:hint="eastAsia" w:ascii="Arial" w:hAnsi="Arial" w:eastAsia="宋体" w:cs="Arial"/>
+          <w:i w:val="0"/>
+          <w:iCs w:val="0"/>
+          <w:caps w:val="0"/>
+          <w:color w:val="222222"/>
+          <w:spacing w:val="0"/>
+          <w:sz w:val="19"/>
+          <w:szCs w:val="19"/>
+          <w:shd w:val="clear" w:fill="FFFFFF"/>
+          <w:lang w:val="en-US" w:eastAsia="zh-CN"/>
+        </w:rPr>
+        <w:t>Achieving High Performance with FPGA-Based Computing</w:t>
+      </w:r>
+      <w:r>
+        <w:rPr>
+          <w:rFonts w:hint="eastAsia" w:ascii="Arial" w:hAnsi="Arial" w:eastAsia="宋体" w:cs="Arial"/>
+          <w:i w:val="0"/>
+          <w:iCs w:val="0"/>
+          <w:caps w:val="0"/>
+          <w:color w:val="222222"/>
+          <w:spacing w:val="0"/>
+          <w:sz w:val="19"/>
+          <w:szCs w:val="19"/>
+          <w:shd w:val="clear" w:fill="FFFFFF"/>
+          <w:lang w:val="en-US" w:eastAsia="zh-CN"/>
+        </w:rPr>
+        <w:fldChar w:fldCharType="end"/>
+      </w:r>
+      <w:r>
+        <w:rPr>
+          <w:rFonts w:hint="eastAsia" w:ascii="Arial" w:hAnsi="Arial" w:eastAsia="宋体" w:cs="Arial"/>
+          <w:i w:val="0"/>
+          <w:iCs w:val="0"/>
+          <w:caps w:val="0"/>
+          <w:color w:val="222222"/>
+          <w:spacing w:val="0"/>
+          <w:sz w:val="19"/>
+          <w:szCs w:val="19"/>
+          <w:shd w:val="clear" w:fill="FFFFFF"/>
+          <w:lang w:val="en-US" w:eastAsia="zh-CN"/>
+        </w:rPr>
+        <w:t>[J].Computer.2007,40(3).</w:t>
+      </w:r>
+    </w:p>
+    <w:p>
+      <w:pPr>
+        <w:rPr>
+          <w:rFonts w:hint="default" w:ascii="Arial" w:hAnsi="Arial" w:eastAsia="宋体" w:cs="Arial"/>
+          <w:i w:val="0"/>
+          <w:iCs w:val="0"/>
+          <w:caps w:val="0"/>
+          <w:color w:val="222222"/>
+          <w:spacing w:val="0"/>
+          <w:sz w:val="19"/>
+          <w:szCs w:val="19"/>
+          <w:shd w:val="clear" w:fill="FFFFFF"/>
+          <w:lang w:val="en-US" w:eastAsia="zh-CN"/>
+        </w:rPr>
+      </w:pPr>
     </w:p>
     <w:sectPr>
       <w:pgSz w:w="11906" w:h="16838"/>
@@ -3350,7 +4857,16 @@
       <w:lang w:val="en-US" w:eastAsia="zh-CN" w:bidi="ar"/>
     </w:rPr>
   </w:style>
-  <w:style w:type="paragraph" w:styleId="7">
+  <w:style w:type="character" w:styleId="7">
+    <w:name w:val="Hyperlink"/>
+    <w:basedOn w:val="6"/>
+    <w:uiPriority w:val="0"/>
+    <w:rPr>
+      <w:color w:val="0000FF"/>
+      <w:u w:val="single"/>
+    </w:rPr>
+  </w:style>
+  <w:style w:type="paragraph" w:styleId="8">
     <w:name w:val="List Paragraph"/>
     <w:basedOn w:val="1"/>
     <w:qFormat/>
